--- a/Курсовая работа Spring Boot Шеварев Денис.docx
+++ b/Курсовая работа Spring Boot Шеварев Денис.docx
@@ -130,7 +130,23 @@
           <w:sz w:val="28"/>
           <w:u w:val="single"/>
         </w:rPr>
-        <w:t xml:space="preserve">                     ПИн                    </w:t>
+        <w:t xml:space="preserve">                     </w:t>
+      </w:r>
+      <w:proofErr w:type="spellStart"/>
+      <w:r>
+        <w:rPr>
+          <w:sz w:val="28"/>
+          <w:u w:val="single"/>
+        </w:rPr>
+        <w:t>ПИн</w:t>
+      </w:r>
+      <w:proofErr w:type="spellEnd"/>
+      <w:r>
+        <w:rPr>
+          <w:sz w:val="28"/>
+          <w:u w:val="single"/>
+        </w:rPr>
+        <w:t xml:space="preserve">                    </w:t>
       </w:r>
     </w:p>
     <w:p>
@@ -4183,13 +4199,23 @@
         </w:rPr>
         <w:t>e</w:t>
       </w:r>
+      <w:proofErr w:type="spellStart"/>
       <w:r>
         <w:rPr>
           <w:sz w:val="28"/>
           <w:szCs w:val="28"/>
           <w:lang w:eastAsia="zh-CN"/>
         </w:rPr>
-        <w:t>mail. Пользователи будут продавать и соответственно покупать имеющиеся в наличии устройства. Администраторы будут следить за продажами устройств, а также за модерацией существующих устройств и добавлять в продажу различные аксе</w:t>
+        <w:t>mail</w:t>
+      </w:r>
+      <w:proofErr w:type="spellEnd"/>
+      <w:r>
+        <w:rPr>
+          <w:sz w:val="28"/>
+          <w:szCs w:val="28"/>
+          <w:lang w:eastAsia="zh-CN"/>
+        </w:rPr>
+        <w:t>. Пользователи будут продавать и соответственно покупать имеющиеся в наличии устройства. Администраторы будут следить за продажами устройств, а также за модерацией существующих устройств и добавлять в продажу различные аксе</w:t>
       </w:r>
       <w:r>
         <w:rPr>
@@ -4255,7 +4281,25 @@
           <w:sz w:val="28"/>
           <w:szCs w:val="28"/>
         </w:rPr>
-        <w:t>Для разработки курсового проекта была выбрана среда разработки Spring Boot с использованием языка программирования Java. Для управления базой данных был выбран MySQL Workbench.</w:t>
+        <w:t xml:space="preserve">Для разработки курсового проекта была выбрана среда разработки Spring Boot с использованием языка программирования Java. Для управления базой данных был выбран MySQL </w:t>
+      </w:r>
+      <w:proofErr w:type="spellStart"/>
+      <w:r>
+        <w:rPr>
+          <w:color w:val="000000"/>
+          <w:sz w:val="28"/>
+          <w:szCs w:val="28"/>
+        </w:rPr>
+        <w:t>Workbench</w:t>
+      </w:r>
+      <w:proofErr w:type="spellEnd"/>
+      <w:r>
+        <w:rPr>
+          <w:color w:val="000000"/>
+          <w:sz w:val="28"/>
+          <w:szCs w:val="28"/>
+        </w:rPr>
+        <w:t>.</w:t>
       </w:r>
     </w:p>
     <w:p>
@@ -4300,7 +4344,25 @@
           <w:sz w:val="28"/>
           <w:szCs w:val="28"/>
         </w:rPr>
-        <w:t>Поддержка работы с несколькими языками программирования, включая Java и Kotlin.</w:t>
+        <w:t xml:space="preserve">Поддержка работы с несколькими языками программирования, включая Java и </w:t>
+      </w:r>
+      <w:proofErr w:type="spellStart"/>
+      <w:r>
+        <w:rPr>
+          <w:color w:val="000000"/>
+          <w:sz w:val="28"/>
+          <w:szCs w:val="28"/>
+        </w:rPr>
+        <w:t>Kotlin</w:t>
+      </w:r>
+      <w:proofErr w:type="spellEnd"/>
+      <w:r>
+        <w:rPr>
+          <w:color w:val="000000"/>
+          <w:sz w:val="28"/>
+          <w:szCs w:val="28"/>
+        </w:rPr>
+        <w:t>.</w:t>
       </w:r>
     </w:p>
     <w:p>
@@ -4375,7 +4437,43 @@
           <w:sz w:val="28"/>
           <w:szCs w:val="28"/>
         </w:rPr>
-        <w:t>Встроенные средства для управления зависимостями с помощью Maven или Gradle.</w:t>
+        <w:t xml:space="preserve">Встроенные средства для управления зависимостями с помощью </w:t>
+      </w:r>
+      <w:proofErr w:type="spellStart"/>
+      <w:r>
+        <w:rPr>
+          <w:color w:val="000000"/>
+          <w:sz w:val="28"/>
+          <w:szCs w:val="28"/>
+        </w:rPr>
+        <w:t>Maven</w:t>
+      </w:r>
+      <w:proofErr w:type="spellEnd"/>
+      <w:r>
+        <w:rPr>
+          <w:color w:val="000000"/>
+          <w:sz w:val="28"/>
+          <w:szCs w:val="28"/>
+        </w:rPr>
+        <w:t xml:space="preserve"> или </w:t>
+      </w:r>
+      <w:proofErr w:type="spellStart"/>
+      <w:r>
+        <w:rPr>
+          <w:color w:val="000000"/>
+          <w:sz w:val="28"/>
+          <w:szCs w:val="28"/>
+        </w:rPr>
+        <w:t>Gradle</w:t>
+      </w:r>
+      <w:proofErr w:type="spellEnd"/>
+      <w:r>
+        <w:rPr>
+          <w:color w:val="000000"/>
+          <w:sz w:val="28"/>
+          <w:szCs w:val="28"/>
+        </w:rPr>
+        <w:t>.</w:t>
       </w:r>
     </w:p>
     <w:p>
@@ -4591,13 +4689,59 @@
           <w:szCs w:val="28"/>
         </w:rPr>
       </w:pPr>
+      <w:proofErr w:type="spellStart"/>
       <w:r>
         <w:rPr>
           <w:color w:val="000000"/>
           <w:sz w:val="28"/>
           <w:szCs w:val="28"/>
         </w:rPr>
-        <w:t>src/main/java — содержит код приложения.</w:t>
+        <w:t>src</w:t>
+      </w:r>
+      <w:proofErr w:type="spellEnd"/>
+      <w:r>
+        <w:rPr>
+          <w:color w:val="000000"/>
+          <w:sz w:val="28"/>
+          <w:szCs w:val="28"/>
+        </w:rPr>
+        <w:t>/</w:t>
+      </w:r>
+      <w:proofErr w:type="spellStart"/>
+      <w:r>
+        <w:rPr>
+          <w:color w:val="000000"/>
+          <w:sz w:val="28"/>
+          <w:szCs w:val="28"/>
+        </w:rPr>
+        <w:t>main</w:t>
+      </w:r>
+      <w:proofErr w:type="spellEnd"/>
+      <w:r>
+        <w:rPr>
+          <w:color w:val="000000"/>
+          <w:sz w:val="28"/>
+          <w:szCs w:val="28"/>
+        </w:rPr>
+        <w:t>/</w:t>
+      </w:r>
+      <w:proofErr w:type="spellStart"/>
+      <w:r>
+        <w:rPr>
+          <w:color w:val="000000"/>
+          <w:sz w:val="28"/>
+          <w:szCs w:val="28"/>
+        </w:rPr>
+        <w:t>java</w:t>
+      </w:r>
+      <w:proofErr w:type="spellEnd"/>
+      <w:r>
+        <w:rPr>
+          <w:color w:val="000000"/>
+          <w:sz w:val="28"/>
+          <w:szCs w:val="28"/>
+        </w:rPr>
+        <w:t xml:space="preserve"> — содержит код приложения.</w:t>
       </w:r>
     </w:p>
     <w:p>
@@ -4612,13 +4756,59 @@
           <w:szCs w:val="28"/>
         </w:rPr>
       </w:pPr>
+      <w:proofErr w:type="spellStart"/>
       <w:r>
         <w:rPr>
           <w:color w:val="000000"/>
           <w:sz w:val="28"/>
           <w:szCs w:val="28"/>
         </w:rPr>
-        <w:t>src/main/resources — включает ресурсы, такие как конфигурационные файлы и статические ресурсы.</w:t>
+        <w:t>src</w:t>
+      </w:r>
+      <w:proofErr w:type="spellEnd"/>
+      <w:r>
+        <w:rPr>
+          <w:color w:val="000000"/>
+          <w:sz w:val="28"/>
+          <w:szCs w:val="28"/>
+        </w:rPr>
+        <w:t>/</w:t>
+      </w:r>
+      <w:proofErr w:type="spellStart"/>
+      <w:r>
+        <w:rPr>
+          <w:color w:val="000000"/>
+          <w:sz w:val="28"/>
+          <w:szCs w:val="28"/>
+        </w:rPr>
+        <w:t>main</w:t>
+      </w:r>
+      <w:proofErr w:type="spellEnd"/>
+      <w:r>
+        <w:rPr>
+          <w:color w:val="000000"/>
+          <w:sz w:val="28"/>
+          <w:szCs w:val="28"/>
+        </w:rPr>
+        <w:t>/</w:t>
+      </w:r>
+      <w:proofErr w:type="spellStart"/>
+      <w:r>
+        <w:rPr>
+          <w:color w:val="000000"/>
+          <w:sz w:val="28"/>
+          <w:szCs w:val="28"/>
+        </w:rPr>
+        <w:t>resources</w:t>
+      </w:r>
+      <w:proofErr w:type="spellEnd"/>
+      <w:r>
+        <w:rPr>
+          <w:color w:val="000000"/>
+          <w:sz w:val="28"/>
+          <w:szCs w:val="28"/>
+        </w:rPr>
+        <w:t xml:space="preserve"> — включает ресурсы, такие как конфигурационные файлы и статические ресурсы.</w:t>
       </w:r>
     </w:p>
     <w:p>
@@ -4633,13 +4823,77 @@
           <w:szCs w:val="28"/>
         </w:rPr>
       </w:pPr>
+      <w:proofErr w:type="spellStart"/>
       <w:r>
         <w:rPr>
           <w:color w:val="000000"/>
           <w:sz w:val="28"/>
           <w:szCs w:val="28"/>
         </w:rPr>
-        <w:t>src/main/resources/application.properties — файл, определяющий основные характеристики приложения, такие как его конфигурации и настройки.</w:t>
+        <w:t>src</w:t>
+      </w:r>
+      <w:proofErr w:type="spellEnd"/>
+      <w:r>
+        <w:rPr>
+          <w:color w:val="000000"/>
+          <w:sz w:val="28"/>
+          <w:szCs w:val="28"/>
+        </w:rPr>
+        <w:t>/</w:t>
+      </w:r>
+      <w:proofErr w:type="spellStart"/>
+      <w:r>
+        <w:rPr>
+          <w:color w:val="000000"/>
+          <w:sz w:val="28"/>
+          <w:szCs w:val="28"/>
+        </w:rPr>
+        <w:t>main</w:t>
+      </w:r>
+      <w:proofErr w:type="spellEnd"/>
+      <w:r>
+        <w:rPr>
+          <w:color w:val="000000"/>
+          <w:sz w:val="28"/>
+          <w:szCs w:val="28"/>
+        </w:rPr>
+        <w:t>/</w:t>
+      </w:r>
+      <w:proofErr w:type="spellStart"/>
+      <w:r>
+        <w:rPr>
+          <w:color w:val="000000"/>
+          <w:sz w:val="28"/>
+          <w:szCs w:val="28"/>
+        </w:rPr>
+        <w:t>resources</w:t>
+      </w:r>
+      <w:proofErr w:type="spellEnd"/>
+      <w:r>
+        <w:rPr>
+          <w:color w:val="000000"/>
+          <w:sz w:val="28"/>
+          <w:szCs w:val="28"/>
+        </w:rPr>
+        <w:t>/</w:t>
+      </w:r>
+      <w:proofErr w:type="spellStart"/>
+      <w:r>
+        <w:rPr>
+          <w:color w:val="000000"/>
+          <w:sz w:val="28"/>
+          <w:szCs w:val="28"/>
+        </w:rPr>
+        <w:t>application.properties</w:t>
+      </w:r>
+      <w:proofErr w:type="spellEnd"/>
+      <w:r>
+        <w:rPr>
+          <w:color w:val="000000"/>
+          <w:sz w:val="28"/>
+          <w:szCs w:val="28"/>
+        </w:rPr>
+        <w:t xml:space="preserve"> — файл, определяющий основные характеристики приложения, такие как его конфигурации и настройки.</w:t>
       </w:r>
     </w:p>
     <w:p>
@@ -4664,7 +4918,25 @@
           <w:sz w:val="28"/>
           <w:szCs w:val="28"/>
         </w:rPr>
-        <w:t>Модули: Каждый проект может содержать несколько модулей, включая основное приложение и библиотечные модули. Это позволяет разделять функциональность и переиспользовать код.</w:t>
+        <w:t xml:space="preserve">Модули: Каждый проект может содержать несколько модулей, включая основное приложение и библиотечные модули. Это позволяет разделять функциональность и </w:t>
+      </w:r>
+      <w:proofErr w:type="spellStart"/>
+      <w:r>
+        <w:rPr>
+          <w:color w:val="000000"/>
+          <w:sz w:val="28"/>
+          <w:szCs w:val="28"/>
+        </w:rPr>
+        <w:t>переиспользовать</w:t>
+      </w:r>
+      <w:proofErr w:type="spellEnd"/>
+      <w:r>
+        <w:rPr>
+          <w:color w:val="000000"/>
+          <w:sz w:val="28"/>
+          <w:szCs w:val="28"/>
+        </w:rPr>
+        <w:t xml:space="preserve"> код.</w:t>
       </w:r>
     </w:p>
     <w:p>
@@ -4704,13 +4976,23 @@
           <w:szCs w:val="28"/>
         </w:rPr>
       </w:pPr>
+      <w:proofErr w:type="spellStart"/>
       <w:r>
         <w:rPr>
           <w:color w:val="000000"/>
           <w:sz w:val="28"/>
           <w:szCs w:val="28"/>
         </w:rPr>
-        <w:t>Controller — это компонент, представляющий один экран пользовательского интерфейса. Он отвечает за взаимодействие с пользователем и управляет жизненным циклом интерфейса.</w:t>
+        <w:t>Controller</w:t>
+      </w:r>
+      <w:proofErr w:type="spellEnd"/>
+      <w:r>
+        <w:rPr>
+          <w:color w:val="000000"/>
+          <w:sz w:val="28"/>
+          <w:szCs w:val="28"/>
+        </w:rPr>
+        <w:t xml:space="preserve"> — это компонент, представляющий один экран пользовательского интерфейса. Он отвечает за взаимодействие с пользователем и управляет жизненным циклом интерфейса.</w:t>
       </w:r>
     </w:p>
     <w:p>
@@ -4731,7 +5013,25 @@
           <w:sz w:val="28"/>
           <w:szCs w:val="28"/>
         </w:rPr>
-        <w:t>Service — это часть интерфейса, которая может быть встроена в Controller. Сервисы позволяют создавать многоразовые компоненты и адаптировать интерфейс под различные размеры экранов.</w:t>
+        <w:t xml:space="preserve">Service — это часть интерфейса, которая может быть встроена в </w:t>
+      </w:r>
+      <w:proofErr w:type="spellStart"/>
+      <w:r>
+        <w:rPr>
+          <w:color w:val="000000"/>
+          <w:sz w:val="28"/>
+          <w:szCs w:val="28"/>
+        </w:rPr>
+        <w:t>Controller</w:t>
+      </w:r>
+      <w:proofErr w:type="spellEnd"/>
+      <w:r>
+        <w:rPr>
+          <w:color w:val="000000"/>
+          <w:sz w:val="28"/>
+          <w:szCs w:val="28"/>
+        </w:rPr>
+        <w:t>. Сервисы позволяют создавать многоразовые компоненты и адаптировать интерфейс под различные размеры экранов.</w:t>
       </w:r>
     </w:p>
     <w:p>
@@ -4756,7 +5056,25 @@
           <w:sz w:val="28"/>
           <w:szCs w:val="28"/>
         </w:rPr>
-        <w:t>View и Layout:</w:t>
+        <w:t xml:space="preserve">View и </w:t>
+      </w:r>
+      <w:proofErr w:type="spellStart"/>
+      <w:r>
+        <w:rPr>
+          <w:color w:val="000000"/>
+          <w:sz w:val="28"/>
+          <w:szCs w:val="28"/>
+        </w:rPr>
+        <w:t>Layout</w:t>
+      </w:r>
+      <w:proofErr w:type="spellEnd"/>
+      <w:r>
+        <w:rPr>
+          <w:color w:val="000000"/>
+          <w:sz w:val="28"/>
+          <w:szCs w:val="28"/>
+        </w:rPr>
+        <w:t>:</w:t>
       </w:r>
     </w:p>
     <w:p>
@@ -4793,13 +5111,41 @@
           <w:szCs w:val="28"/>
         </w:rPr>
       </w:pPr>
+      <w:proofErr w:type="spellStart"/>
       <w:r>
         <w:rPr>
           <w:color w:val="000000"/>
           <w:sz w:val="28"/>
           <w:szCs w:val="28"/>
         </w:rPr>
-        <w:t>Layout — это контейнеры, которые определяют, как элементы пользовательского интерфейса размещаются на экране. Существуют различные типы макетов, такие как Thymeleaf, JSP и другие, каждый из которых имеет свои особенности.</w:t>
+        <w:t>Layout</w:t>
+      </w:r>
+      <w:proofErr w:type="spellEnd"/>
+      <w:r>
+        <w:rPr>
+          <w:color w:val="000000"/>
+          <w:sz w:val="28"/>
+          <w:szCs w:val="28"/>
+        </w:rPr>
+        <w:t xml:space="preserve"> — это контейнеры, которые определяют, как элементы пользовательского интерфейса размещаются на экране. Существуют различные типы макетов, такие как </w:t>
+      </w:r>
+      <w:proofErr w:type="spellStart"/>
+      <w:r>
+        <w:rPr>
+          <w:color w:val="000000"/>
+          <w:sz w:val="28"/>
+          <w:szCs w:val="28"/>
+        </w:rPr>
+        <w:t>Thymeleaf</w:t>
+      </w:r>
+      <w:proofErr w:type="spellEnd"/>
+      <w:r>
+        <w:rPr>
+          <w:color w:val="000000"/>
+          <w:sz w:val="28"/>
+          <w:szCs w:val="28"/>
+        </w:rPr>
+        <w:t>, JSP и другие, каждый из которых имеет свои особенности.</w:t>
       </w:r>
     </w:p>
     <w:p>
@@ -4824,7 +5170,43 @@
           <w:sz w:val="28"/>
           <w:szCs w:val="28"/>
         </w:rPr>
-        <w:t>Библиотеки и зависимости: Spring Boot поддерживает управление зависимостями с помощью системы Maven или Gradle. Это позволяет легко интегрировать сторонние библиотеки и модули, расширяющие функциональность приложения.</w:t>
+        <w:t xml:space="preserve">Библиотеки и зависимости: Spring Boot поддерживает управление зависимостями с помощью системы </w:t>
+      </w:r>
+      <w:proofErr w:type="spellStart"/>
+      <w:r>
+        <w:rPr>
+          <w:color w:val="000000"/>
+          <w:sz w:val="28"/>
+          <w:szCs w:val="28"/>
+        </w:rPr>
+        <w:t>Maven</w:t>
+      </w:r>
+      <w:proofErr w:type="spellEnd"/>
+      <w:r>
+        <w:rPr>
+          <w:color w:val="000000"/>
+          <w:sz w:val="28"/>
+          <w:szCs w:val="28"/>
+        </w:rPr>
+        <w:t xml:space="preserve"> или </w:t>
+      </w:r>
+      <w:proofErr w:type="spellStart"/>
+      <w:r>
+        <w:rPr>
+          <w:color w:val="000000"/>
+          <w:sz w:val="28"/>
+          <w:szCs w:val="28"/>
+        </w:rPr>
+        <w:t>Gradle</w:t>
+      </w:r>
+      <w:proofErr w:type="spellEnd"/>
+      <w:r>
+        <w:rPr>
+          <w:color w:val="000000"/>
+          <w:sz w:val="28"/>
+          <w:szCs w:val="28"/>
+        </w:rPr>
+        <w:t>. Это позволяет легко интегрировать сторонние библиотеки и модули, расширяющие функциональность приложения.</w:t>
       </w:r>
     </w:p>
     <w:p>
@@ -4844,7 +5226,25 @@
           <w:sz w:val="28"/>
           <w:szCs w:val="28"/>
         </w:rPr>
-        <w:t>MySQL Workbench — это интегрированная среда разработки для управления базами данных MySQL. Она предоставляет разработчикам мощные инструменты для проектирования, разработки, администрирования и мониторинга баз данных.</w:t>
+        <w:t xml:space="preserve">MySQL </w:t>
+      </w:r>
+      <w:proofErr w:type="spellStart"/>
+      <w:r>
+        <w:rPr>
+          <w:color w:val="000000"/>
+          <w:sz w:val="28"/>
+          <w:szCs w:val="28"/>
+        </w:rPr>
+        <w:t>Workbench</w:t>
+      </w:r>
+      <w:proofErr w:type="spellEnd"/>
+      <w:r>
+        <w:rPr>
+          <w:color w:val="000000"/>
+          <w:sz w:val="28"/>
+          <w:szCs w:val="28"/>
+        </w:rPr>
+        <w:t xml:space="preserve"> — это интегрированная среда разработки для управления базами данных MySQL. Она предоставляет разработчикам мощные инструменты для проектирования, разработки, администрирования и мониторинга баз данных.</w:t>
       </w:r>
     </w:p>
     <w:p>
@@ -4864,7 +5264,25 @@
           <w:sz w:val="28"/>
           <w:szCs w:val="28"/>
         </w:rPr>
-        <w:t>Основные компоненты MySQL Workbench:</w:t>
+        <w:t xml:space="preserve">Основные компоненты MySQL </w:t>
+      </w:r>
+      <w:proofErr w:type="spellStart"/>
+      <w:r>
+        <w:rPr>
+          <w:color w:val="000000"/>
+          <w:sz w:val="28"/>
+          <w:szCs w:val="28"/>
+        </w:rPr>
+        <w:t>Workbench</w:t>
+      </w:r>
+      <w:proofErr w:type="spellEnd"/>
+      <w:r>
+        <w:rPr>
+          <w:color w:val="000000"/>
+          <w:sz w:val="28"/>
+          <w:szCs w:val="28"/>
+        </w:rPr>
+        <w:t>:</w:t>
       </w:r>
     </w:p>
     <w:p>
@@ -4983,7 +5401,25 @@
           <w:sz w:val="28"/>
           <w:szCs w:val="28"/>
         </w:rPr>
-        <w:t>Spring Boot и MySQL Workbench предоставляют разработчикам все необходимые инструменты для создания качественных веб-приложений, обеспечивая простоту разработки, отладки и тестирования. Понимание структуры и компонентов этих инструментов позволяет эффективно использовать их возможности для достижения поставленных целей.</w:t>
+        <w:t xml:space="preserve">Spring Boot и MySQL </w:t>
+      </w:r>
+      <w:proofErr w:type="spellStart"/>
+      <w:r>
+        <w:rPr>
+          <w:color w:val="000000"/>
+          <w:sz w:val="28"/>
+          <w:szCs w:val="28"/>
+        </w:rPr>
+        <w:t>Workbench</w:t>
+      </w:r>
+      <w:proofErr w:type="spellEnd"/>
+      <w:r>
+        <w:rPr>
+          <w:color w:val="000000"/>
+          <w:sz w:val="28"/>
+          <w:szCs w:val="28"/>
+        </w:rPr>
+        <w:t xml:space="preserve"> предоставляют разработчикам все необходимые инструменты для создания качественных веб-приложений, обеспечивая простоту разработки, отладки и тестирования. Понимание структуры и компонентов этих инструментов позволяет эффективно использовать их возможности для достижения поставленных целей.</w:t>
       </w:r>
       <w:r>
         <w:rPr>
@@ -5366,12 +5802,21 @@
           <w:szCs w:val="28"/>
         </w:rPr>
       </w:pPr>
-      <w:r>
-        <w:rPr>
-          <w:sz w:val="28"/>
-          <w:szCs w:val="28"/>
-        </w:rPr>
-        <w:t>MvcConfig: Настройка MVC для обработки статических ресурсов.</w:t>
+      <w:proofErr w:type="spellStart"/>
+      <w:r>
+        <w:rPr>
+          <w:sz w:val="28"/>
+          <w:szCs w:val="28"/>
+        </w:rPr>
+        <w:t>MvcConfig</w:t>
+      </w:r>
+      <w:proofErr w:type="spellEnd"/>
+      <w:r>
+        <w:rPr>
+          <w:sz w:val="28"/>
+          <w:szCs w:val="28"/>
+        </w:rPr>
+        <w:t>: Настройка MVC для обработки статических ресурсов.</w:t>
       </w:r>
     </w:p>
     <w:p>
@@ -5385,12 +5830,21 @@
           <w:szCs w:val="28"/>
         </w:rPr>
       </w:pPr>
-      <w:r>
-        <w:rPr>
-          <w:sz w:val="28"/>
-          <w:szCs w:val="28"/>
-        </w:rPr>
-        <w:t>SecurityConfig: Настройка безопасности, включая аутентификацию и</w:t>
+      <w:proofErr w:type="spellStart"/>
+      <w:r>
+        <w:rPr>
+          <w:sz w:val="28"/>
+          <w:szCs w:val="28"/>
+        </w:rPr>
+        <w:t>SecurityConfig</w:t>
+      </w:r>
+      <w:proofErr w:type="spellEnd"/>
+      <w:r>
+        <w:rPr>
+          <w:sz w:val="28"/>
+          <w:szCs w:val="28"/>
+        </w:rPr>
+        <w:t>: Настройка безопасности, включая аутентификацию и</w:t>
       </w:r>
       <w:r>
         <w:rPr>
@@ -5438,13 +5892,23 @@
           <w:szCs w:val="28"/>
         </w:rPr>
       </w:pPr>
+      <w:proofErr w:type="spellStart"/>
       <w:r>
         <w:rPr>
           <w:rFonts w:cs="Arial"/>
           <w:sz w:val="28"/>
           <w:szCs w:val="28"/>
         </w:rPr>
-        <w:t>AdminController: Управление административными функциями, такими как управление пользователями, товарами и продажами.</w:t>
+        <w:t>AdminController</w:t>
+      </w:r>
+      <w:proofErr w:type="spellEnd"/>
+      <w:r>
+        <w:rPr>
+          <w:rFonts w:cs="Arial"/>
+          <w:sz w:val="28"/>
+          <w:szCs w:val="28"/>
+        </w:rPr>
+        <w:t>: Управление административными функциями, такими как управление пользователями, товарами и продажами.</w:t>
       </w:r>
     </w:p>
     <w:p>
@@ -5458,13 +5922,23 @@
           <w:szCs w:val="28"/>
         </w:rPr>
       </w:pPr>
+      <w:proofErr w:type="spellStart"/>
       <w:r>
         <w:rPr>
           <w:rFonts w:cs="Arial"/>
           <w:sz w:val="28"/>
           <w:szCs w:val="28"/>
         </w:rPr>
-        <w:t>ErrorController: Обработка ошибок, таких как 403 (доступ запрещен).</w:t>
+        <w:t>ErrorController</w:t>
+      </w:r>
+      <w:proofErr w:type="spellEnd"/>
+      <w:r>
+        <w:rPr>
+          <w:rFonts w:cs="Arial"/>
+          <w:sz w:val="28"/>
+          <w:szCs w:val="28"/>
+        </w:rPr>
+        <w:t>: Обработка ошибок, таких как 403 (доступ запрещен).</w:t>
       </w:r>
     </w:p>
     <w:p>
@@ -5478,13 +5952,23 @@
           <w:szCs w:val="28"/>
         </w:rPr>
       </w:pPr>
+      <w:proofErr w:type="spellStart"/>
       <w:r>
         <w:rPr>
           <w:rFonts w:cs="Arial"/>
           <w:sz w:val="28"/>
           <w:szCs w:val="28"/>
         </w:rPr>
-        <w:t>ImageController: Обработка запросов на получение изображений.</w:t>
+        <w:t>ImageController</w:t>
+      </w:r>
+      <w:proofErr w:type="spellEnd"/>
+      <w:r>
+        <w:rPr>
+          <w:rFonts w:cs="Arial"/>
+          <w:sz w:val="28"/>
+          <w:szCs w:val="28"/>
+        </w:rPr>
+        <w:t>: Обработка запросов на получение изображений.</w:t>
       </w:r>
     </w:p>
     <w:p>
@@ -5498,13 +5982,23 @@
           <w:szCs w:val="28"/>
         </w:rPr>
       </w:pPr>
+      <w:proofErr w:type="spellStart"/>
       <w:r>
         <w:rPr>
           <w:rFonts w:cs="Arial"/>
           <w:sz w:val="28"/>
           <w:szCs w:val="28"/>
         </w:rPr>
-        <w:t>ProductController: Управление товарами, включая просмотр, создание и</w:t>
+        <w:t>ProductController</w:t>
+      </w:r>
+      <w:proofErr w:type="spellEnd"/>
+      <w:r>
+        <w:rPr>
+          <w:rFonts w:cs="Arial"/>
+          <w:sz w:val="28"/>
+          <w:szCs w:val="28"/>
+        </w:rPr>
+        <w:t>: Управление товарами, включая просмотр, создание и</w:t>
       </w:r>
       <w:r>
         <w:rPr>
@@ -5534,13 +6028,23 @@
           <w:szCs w:val="28"/>
         </w:rPr>
       </w:pPr>
+      <w:proofErr w:type="spellStart"/>
       <w:r>
         <w:rPr>
           <w:rFonts w:cs="Arial"/>
           <w:sz w:val="28"/>
           <w:szCs w:val="28"/>
         </w:rPr>
-        <w:t>UserController: Управление пользователями, включая регистрацию, авторизацию и профиль.</w:t>
+        <w:t>UserController</w:t>
+      </w:r>
+      <w:proofErr w:type="spellEnd"/>
+      <w:r>
+        <w:rPr>
+          <w:rFonts w:cs="Arial"/>
+          <w:sz w:val="28"/>
+          <w:szCs w:val="28"/>
+        </w:rPr>
+        <w:t>: Управление пользователями, включая регистрацию, авторизацию и профиль.</w:t>
       </w:r>
     </w:p>
     <w:p>
@@ -5614,13 +6118,23 @@
           <w:szCs w:val="28"/>
         </w:rPr>
       </w:pPr>
+      <w:proofErr w:type="spellStart"/>
       <w:r>
         <w:rPr>
           <w:rFonts w:cs="Arial"/>
           <w:sz w:val="28"/>
           <w:szCs w:val="28"/>
         </w:rPr>
-        <w:t>Sale: Модель для хранения информации о продажах.</w:t>
+        <w:t>Sale</w:t>
+      </w:r>
+      <w:proofErr w:type="spellEnd"/>
+      <w:r>
+        <w:rPr>
+          <w:rFonts w:cs="Arial"/>
+          <w:sz w:val="28"/>
+          <w:szCs w:val="28"/>
+        </w:rPr>
+        <w:t>: Модель для хранения информации о продажах.</w:t>
       </w:r>
     </w:p>
     <w:p>
@@ -5654,13 +6168,23 @@
           <w:szCs w:val="28"/>
         </w:rPr>
       </w:pPr>
+      <w:proofErr w:type="spellStart"/>
       <w:r>
         <w:rPr>
           <w:rFonts w:cs="Arial"/>
           <w:sz w:val="28"/>
           <w:szCs w:val="28"/>
         </w:rPr>
-        <w:t>Role: Перечисление для ролей пользователей (ROLE_USER, ROLE_ADMIN).</w:t>
+        <w:t>Role</w:t>
+      </w:r>
+      <w:proofErr w:type="spellEnd"/>
+      <w:r>
+        <w:rPr>
+          <w:rFonts w:cs="Arial"/>
+          <w:sz w:val="28"/>
+          <w:szCs w:val="28"/>
+        </w:rPr>
+        <w:t>: Перечисление для ролей пользователей (ROLE_USER, ROLE_ADMIN).</w:t>
       </w:r>
     </w:p>
     <w:p>
@@ -5694,13 +6218,23 @@
           <w:szCs w:val="28"/>
         </w:rPr>
       </w:pPr>
+      <w:proofErr w:type="spellStart"/>
       <w:r>
         <w:rPr>
           <w:rFonts w:cs="Arial"/>
           <w:sz w:val="28"/>
           <w:szCs w:val="28"/>
         </w:rPr>
-        <w:t>ImageRepository: Интерфейс для взаимодействия с таблицей изображений.</w:t>
+        <w:t>ImageRepository</w:t>
+      </w:r>
+      <w:proofErr w:type="spellEnd"/>
+      <w:r>
+        <w:rPr>
+          <w:rFonts w:cs="Arial"/>
+          <w:sz w:val="28"/>
+          <w:szCs w:val="28"/>
+        </w:rPr>
+        <w:t>: Интерфейс для взаимодействия с таблицей изображений.</w:t>
       </w:r>
     </w:p>
     <w:p>
@@ -5714,13 +6248,23 @@
           <w:szCs w:val="28"/>
         </w:rPr>
       </w:pPr>
+      <w:proofErr w:type="spellStart"/>
       <w:r>
         <w:rPr>
           <w:rFonts w:cs="Arial"/>
           <w:sz w:val="28"/>
           <w:szCs w:val="28"/>
         </w:rPr>
-        <w:t>ProductRepository: Интерфейс для взаимодействия с таблицей товаров.</w:t>
+        <w:t>ProductRepository</w:t>
+      </w:r>
+      <w:proofErr w:type="spellEnd"/>
+      <w:r>
+        <w:rPr>
+          <w:rFonts w:cs="Arial"/>
+          <w:sz w:val="28"/>
+          <w:szCs w:val="28"/>
+        </w:rPr>
+        <w:t>: Интерфейс для взаимодействия с таблицей товаров.</w:t>
       </w:r>
     </w:p>
     <w:p>
@@ -5734,6 +6278,7 @@
           <w:szCs w:val="28"/>
         </w:rPr>
       </w:pPr>
+      <w:proofErr w:type="spellStart"/>
       <w:r>
         <w:rPr>
           <w:rFonts w:cs="Arial"/>
@@ -5741,7 +6286,16 @@
           <w:szCs w:val="28"/>
         </w:rPr>
         <w:lastRenderedPageBreak/>
-        <w:t>SaleRepository: Интерфейс для взаимодействия с таблицей продаж.</w:t>
+        <w:t>SaleRepository</w:t>
+      </w:r>
+      <w:proofErr w:type="spellEnd"/>
+      <w:r>
+        <w:rPr>
+          <w:rFonts w:cs="Arial"/>
+          <w:sz w:val="28"/>
+          <w:szCs w:val="28"/>
+        </w:rPr>
+        <w:t>: Интерфейс для взаимодействия с таблицей продаж.</w:t>
       </w:r>
     </w:p>
     <w:p>
@@ -5755,13 +6309,23 @@
           <w:szCs w:val="28"/>
         </w:rPr>
       </w:pPr>
+      <w:proofErr w:type="spellStart"/>
       <w:r>
         <w:rPr>
           <w:rFonts w:cs="Arial"/>
           <w:sz w:val="28"/>
           <w:szCs w:val="28"/>
         </w:rPr>
-        <w:t>UserRepository: Интерфейс для взаимодействия с таблицей пользователей.</w:t>
+        <w:t>UserRepository</w:t>
+      </w:r>
+      <w:proofErr w:type="spellEnd"/>
+      <w:r>
+        <w:rPr>
+          <w:rFonts w:cs="Arial"/>
+          <w:sz w:val="28"/>
+          <w:szCs w:val="28"/>
+        </w:rPr>
+        <w:t>: Интерфейс для взаимодействия с таблицей пользователей.</w:t>
       </w:r>
     </w:p>
     <w:p>
@@ -5795,13 +6359,23 @@
           <w:szCs w:val="28"/>
         </w:rPr>
       </w:pPr>
+      <w:proofErr w:type="spellStart"/>
       <w:r>
         <w:rPr>
           <w:rFonts w:cs="Arial"/>
           <w:sz w:val="28"/>
           <w:szCs w:val="28"/>
         </w:rPr>
-        <w:t>CustomUserDetailsService: Сервис для загрузки пользовательских данных.</w:t>
+        <w:t>CustomUserDetailsService</w:t>
+      </w:r>
+      <w:proofErr w:type="spellEnd"/>
+      <w:r>
+        <w:rPr>
+          <w:rFonts w:cs="Arial"/>
+          <w:sz w:val="28"/>
+          <w:szCs w:val="28"/>
+        </w:rPr>
+        <w:t>: Сервис для загрузки пользовательских данных.</w:t>
       </w:r>
     </w:p>
     <w:p>
@@ -5815,13 +6389,23 @@
           <w:szCs w:val="28"/>
         </w:rPr>
       </w:pPr>
+      <w:proofErr w:type="spellStart"/>
       <w:r>
         <w:rPr>
           <w:rFonts w:cs="Arial"/>
           <w:sz w:val="28"/>
           <w:szCs w:val="28"/>
         </w:rPr>
-        <w:t>EmailService: Сервис для отправки электронных писем.</w:t>
+        <w:t>EmailService</w:t>
+      </w:r>
+      <w:proofErr w:type="spellEnd"/>
+      <w:r>
+        <w:rPr>
+          <w:rFonts w:cs="Arial"/>
+          <w:sz w:val="28"/>
+          <w:szCs w:val="28"/>
+        </w:rPr>
+        <w:t>: Сервис для отправки электронных писем.</w:t>
       </w:r>
     </w:p>
     <w:p>
@@ -5835,13 +6419,23 @@
           <w:szCs w:val="28"/>
         </w:rPr>
       </w:pPr>
+      <w:proofErr w:type="spellStart"/>
       <w:r>
         <w:rPr>
           <w:rFonts w:cs="Arial"/>
           <w:sz w:val="28"/>
           <w:szCs w:val="28"/>
         </w:rPr>
-        <w:t>ProductService: Сервис для управления товарами.</w:t>
+        <w:t>ProductService</w:t>
+      </w:r>
+      <w:proofErr w:type="spellEnd"/>
+      <w:r>
+        <w:rPr>
+          <w:rFonts w:cs="Arial"/>
+          <w:sz w:val="28"/>
+          <w:szCs w:val="28"/>
+        </w:rPr>
+        <w:t>: Сервис для управления товарами.</w:t>
       </w:r>
     </w:p>
     <w:p>
@@ -5855,13 +6449,23 @@
           <w:szCs w:val="28"/>
         </w:rPr>
       </w:pPr>
+      <w:proofErr w:type="spellStart"/>
       <w:r>
         <w:rPr>
           <w:rFonts w:cs="Arial"/>
           <w:sz w:val="28"/>
           <w:szCs w:val="28"/>
         </w:rPr>
-        <w:t>SaleService: Сервис для управления продажами.</w:t>
+        <w:t>SaleService</w:t>
+      </w:r>
+      <w:proofErr w:type="spellEnd"/>
+      <w:r>
+        <w:rPr>
+          <w:rFonts w:cs="Arial"/>
+          <w:sz w:val="28"/>
+          <w:szCs w:val="28"/>
+        </w:rPr>
+        <w:t>: Сервис для управления продажами.</w:t>
       </w:r>
     </w:p>
     <w:p>
@@ -5875,13 +6479,23 @@
           <w:szCs w:val="28"/>
         </w:rPr>
       </w:pPr>
+      <w:proofErr w:type="spellStart"/>
       <w:r>
         <w:rPr>
           <w:rFonts w:cs="Arial"/>
           <w:sz w:val="28"/>
           <w:szCs w:val="28"/>
         </w:rPr>
-        <w:t>UserService: Сервис для управления пользователями.</w:t>
+        <w:t>UserService</w:t>
+      </w:r>
+      <w:proofErr w:type="spellEnd"/>
+      <w:r>
+        <w:rPr>
+          <w:rFonts w:cs="Arial"/>
+          <w:sz w:val="28"/>
+          <w:szCs w:val="28"/>
+        </w:rPr>
+        <w:t>: Сервис для управления пользователями.</w:t>
       </w:r>
     </w:p>
     <w:p>
@@ -5915,13 +6529,23 @@
           <w:szCs w:val="28"/>
         </w:rPr>
       </w:pPr>
+      <w:proofErr w:type="spellStart"/>
       <w:r>
         <w:rPr>
           <w:rFonts w:cs="Arial"/>
           <w:sz w:val="28"/>
           <w:szCs w:val="28"/>
         </w:rPr>
-        <w:t>DataInitializer: Инициализация начальных данных, таких как создание администратора.</w:t>
+        <w:t>DataInitializer</w:t>
+      </w:r>
+      <w:proofErr w:type="spellEnd"/>
+      <w:r>
+        <w:rPr>
+          <w:rFonts w:cs="Arial"/>
+          <w:sz w:val="28"/>
+          <w:szCs w:val="28"/>
+        </w:rPr>
+        <w:t>: Инициализация начальных данных, таких как создание администратора.</w:t>
       </w:r>
     </w:p>
     <w:p>
@@ -5935,13 +6559,23 @@
           <w:szCs w:val="28"/>
         </w:rPr>
       </w:pPr>
+      <w:proofErr w:type="spellStart"/>
       <w:r>
         <w:rPr>
           <w:rFonts w:cs="Arial"/>
           <w:sz w:val="28"/>
           <w:szCs w:val="28"/>
         </w:rPr>
-        <w:t>DateUtils: Утилиты для работы с датами.</w:t>
+        <w:t>DateUtils</w:t>
+      </w:r>
+      <w:proofErr w:type="spellEnd"/>
+      <w:r>
+        <w:rPr>
+          <w:rFonts w:cs="Arial"/>
+          <w:sz w:val="28"/>
+          <w:szCs w:val="28"/>
+        </w:rPr>
+        <w:t>: Утилиты для работы с датами.</w:t>
       </w:r>
     </w:p>
     <w:p>
@@ -5975,13 +6609,23 @@
           <w:szCs w:val="28"/>
         </w:rPr>
       </w:pPr>
+      <w:proofErr w:type="spellStart"/>
       <w:r>
         <w:rPr>
           <w:rFonts w:cs="Arial"/>
           <w:sz w:val="28"/>
           <w:szCs w:val="28"/>
         </w:rPr>
-        <w:t>images: Таблица для хранения изображений.</w:t>
+        <w:t>images</w:t>
+      </w:r>
+      <w:proofErr w:type="spellEnd"/>
+      <w:r>
+        <w:rPr>
+          <w:rFonts w:cs="Arial"/>
+          <w:sz w:val="28"/>
+          <w:szCs w:val="28"/>
+        </w:rPr>
+        <w:t>: Таблица для хранения изображений.</w:t>
       </w:r>
     </w:p>
     <w:p>
@@ -5995,13 +6639,23 @@
           <w:szCs w:val="28"/>
         </w:rPr>
       </w:pPr>
+      <w:proofErr w:type="spellStart"/>
       <w:r>
         <w:rPr>
           <w:rFonts w:cs="Arial"/>
           <w:sz w:val="28"/>
           <w:szCs w:val="28"/>
         </w:rPr>
-        <w:t>products: Таблица для хранения товаров.</w:t>
+        <w:t>products</w:t>
+      </w:r>
+      <w:proofErr w:type="spellEnd"/>
+      <w:r>
+        <w:rPr>
+          <w:rFonts w:cs="Arial"/>
+          <w:sz w:val="28"/>
+          <w:szCs w:val="28"/>
+        </w:rPr>
+        <w:t>: Таблица для хранения товаров.</w:t>
       </w:r>
     </w:p>
     <w:p>
@@ -6015,13 +6669,23 @@
           <w:szCs w:val="28"/>
         </w:rPr>
       </w:pPr>
+      <w:proofErr w:type="spellStart"/>
       <w:r>
         <w:rPr>
           <w:rFonts w:cs="Arial"/>
           <w:sz w:val="28"/>
           <w:szCs w:val="28"/>
         </w:rPr>
-        <w:t>sales: Таблица для хранения продаж.</w:t>
+        <w:t>sales</w:t>
+      </w:r>
+      <w:proofErr w:type="spellEnd"/>
+      <w:r>
+        <w:rPr>
+          <w:rFonts w:cs="Arial"/>
+          <w:sz w:val="28"/>
+          <w:szCs w:val="28"/>
+        </w:rPr>
+        <w:t>: Таблица для хранения продаж.</w:t>
       </w:r>
     </w:p>
     <w:p>
@@ -6035,13 +6699,23 @@
           <w:szCs w:val="28"/>
         </w:rPr>
       </w:pPr>
+      <w:proofErr w:type="spellStart"/>
       <w:r>
         <w:rPr>
           <w:rFonts w:cs="Arial"/>
           <w:sz w:val="28"/>
           <w:szCs w:val="28"/>
         </w:rPr>
-        <w:t>users: Таблица для хранения пользователей.</w:t>
+        <w:t>users</w:t>
+      </w:r>
+      <w:proofErr w:type="spellEnd"/>
+      <w:r>
+        <w:rPr>
+          <w:rFonts w:cs="Arial"/>
+          <w:sz w:val="28"/>
+          <w:szCs w:val="28"/>
+        </w:rPr>
+        <w:t>: Таблица для хранения пользователей.</w:t>
       </w:r>
     </w:p>
     <w:p>
@@ -6061,7 +6735,61 @@
           <w:sz w:val="28"/>
           <w:szCs w:val="28"/>
         </w:rPr>
-        <w:t>Авторизация и регистрация: Пользователь вводит данные на формах UserController (регистрация) и UserController (авторизация). Данные отправляются в UserService для проверки или добавления в базу данных.</w:t>
+        <w:t xml:space="preserve">Авторизация и регистрация: Пользователь вводит данные на формах </w:t>
+      </w:r>
+      <w:proofErr w:type="spellStart"/>
+      <w:r>
+        <w:rPr>
+          <w:rFonts w:cs="Arial"/>
+          <w:sz w:val="28"/>
+          <w:szCs w:val="28"/>
+        </w:rPr>
+        <w:t>UserController</w:t>
+      </w:r>
+      <w:proofErr w:type="spellEnd"/>
+      <w:r>
+        <w:rPr>
+          <w:rFonts w:cs="Arial"/>
+          <w:sz w:val="28"/>
+          <w:szCs w:val="28"/>
+        </w:rPr>
+        <w:t xml:space="preserve"> (регистрация) и </w:t>
+      </w:r>
+      <w:proofErr w:type="spellStart"/>
+      <w:r>
+        <w:rPr>
+          <w:rFonts w:cs="Arial"/>
+          <w:sz w:val="28"/>
+          <w:szCs w:val="28"/>
+        </w:rPr>
+        <w:t>UserController</w:t>
+      </w:r>
+      <w:proofErr w:type="spellEnd"/>
+      <w:r>
+        <w:rPr>
+          <w:rFonts w:cs="Arial"/>
+          <w:sz w:val="28"/>
+          <w:szCs w:val="28"/>
+        </w:rPr>
+        <w:t xml:space="preserve"> (авторизация). Данные отправляются в </w:t>
+      </w:r>
+      <w:proofErr w:type="spellStart"/>
+      <w:r>
+        <w:rPr>
+          <w:rFonts w:cs="Arial"/>
+          <w:sz w:val="28"/>
+          <w:szCs w:val="28"/>
+        </w:rPr>
+        <w:t>UserService</w:t>
+      </w:r>
+      <w:proofErr w:type="spellEnd"/>
+      <w:r>
+        <w:rPr>
+          <w:rFonts w:cs="Arial"/>
+          <w:sz w:val="28"/>
+          <w:szCs w:val="28"/>
+        </w:rPr>
+        <w:t xml:space="preserve"> для проверки или добавления в базу данных.</w:t>
       </w:r>
     </w:p>
     <w:p>
@@ -6081,7 +6809,43 @@
           <w:sz w:val="28"/>
           <w:szCs w:val="28"/>
         </w:rPr>
-        <w:t>Просмотр товаров: Пользователь просматривает товары на странице ProductController. Данные о товарах загружаются из базы данных через ProductService.</w:t>
+        <w:t xml:space="preserve">Просмотр товаров: Пользователь просматривает товары на странице </w:t>
+      </w:r>
+      <w:proofErr w:type="spellStart"/>
+      <w:r>
+        <w:rPr>
+          <w:rFonts w:cs="Arial"/>
+          <w:sz w:val="28"/>
+          <w:szCs w:val="28"/>
+        </w:rPr>
+        <w:t>ProductController</w:t>
+      </w:r>
+      <w:proofErr w:type="spellEnd"/>
+      <w:r>
+        <w:rPr>
+          <w:rFonts w:cs="Arial"/>
+          <w:sz w:val="28"/>
+          <w:szCs w:val="28"/>
+        </w:rPr>
+        <w:t xml:space="preserve">. Данные о товарах загружаются из базы данных через </w:t>
+      </w:r>
+      <w:proofErr w:type="spellStart"/>
+      <w:r>
+        <w:rPr>
+          <w:rFonts w:cs="Arial"/>
+          <w:sz w:val="28"/>
+          <w:szCs w:val="28"/>
+        </w:rPr>
+        <w:t>ProductService</w:t>
+      </w:r>
+      <w:proofErr w:type="spellEnd"/>
+      <w:r>
+        <w:rPr>
+          <w:rFonts w:cs="Arial"/>
+          <w:sz w:val="28"/>
+          <w:szCs w:val="28"/>
+        </w:rPr>
+        <w:t>.</w:t>
       </w:r>
     </w:p>
     <w:p>
@@ -6101,7 +6865,61 @@
           <w:sz w:val="28"/>
           <w:szCs w:val="28"/>
         </w:rPr>
-        <w:t>Покупка товара: Пользователь выбирает товар на странице ProductController и нажимает кнопку "Купить". Данные о покупке отправляются в SaleService для добавления в таблицу sales.</w:t>
+        <w:t xml:space="preserve">Покупка товара: Пользователь выбирает товар на странице </w:t>
+      </w:r>
+      <w:proofErr w:type="spellStart"/>
+      <w:r>
+        <w:rPr>
+          <w:rFonts w:cs="Arial"/>
+          <w:sz w:val="28"/>
+          <w:szCs w:val="28"/>
+        </w:rPr>
+        <w:t>ProductController</w:t>
+      </w:r>
+      <w:proofErr w:type="spellEnd"/>
+      <w:r>
+        <w:rPr>
+          <w:rFonts w:cs="Arial"/>
+          <w:sz w:val="28"/>
+          <w:szCs w:val="28"/>
+        </w:rPr>
+        <w:t xml:space="preserve"> и нажимает кнопку "Купить". Данные о покупке отправляются в </w:t>
+      </w:r>
+      <w:proofErr w:type="spellStart"/>
+      <w:r>
+        <w:rPr>
+          <w:rFonts w:cs="Arial"/>
+          <w:sz w:val="28"/>
+          <w:szCs w:val="28"/>
+        </w:rPr>
+        <w:t>SaleService</w:t>
+      </w:r>
+      <w:proofErr w:type="spellEnd"/>
+      <w:r>
+        <w:rPr>
+          <w:rFonts w:cs="Arial"/>
+          <w:sz w:val="28"/>
+          <w:szCs w:val="28"/>
+        </w:rPr>
+        <w:t xml:space="preserve"> для добавления в таблицу </w:t>
+      </w:r>
+      <w:proofErr w:type="spellStart"/>
+      <w:r>
+        <w:rPr>
+          <w:rFonts w:cs="Arial"/>
+          <w:sz w:val="28"/>
+          <w:szCs w:val="28"/>
+        </w:rPr>
+        <w:t>sales</w:t>
+      </w:r>
+      <w:proofErr w:type="spellEnd"/>
+      <w:r>
+        <w:rPr>
+          <w:rFonts w:cs="Arial"/>
+          <w:sz w:val="28"/>
+          <w:szCs w:val="28"/>
+        </w:rPr>
+        <w:t>.</w:t>
       </w:r>
     </w:p>
     <w:p>
@@ -6122,7 +6940,43 @@
           <w:szCs w:val="28"/>
         </w:rPr>
         <w:lastRenderedPageBreak/>
-        <w:t>Профиль пользователя: Пользователь просматривает свои данные и товары на странице UserController. Данные загружаются из базы данных через UserService.</w:t>
+        <w:t xml:space="preserve">Профиль пользователя: Пользователь просматривает свои данные и товары на странице </w:t>
+      </w:r>
+      <w:proofErr w:type="spellStart"/>
+      <w:r>
+        <w:rPr>
+          <w:rFonts w:cs="Arial"/>
+          <w:sz w:val="28"/>
+          <w:szCs w:val="28"/>
+        </w:rPr>
+        <w:t>UserController</w:t>
+      </w:r>
+      <w:proofErr w:type="spellEnd"/>
+      <w:r>
+        <w:rPr>
+          <w:rFonts w:cs="Arial"/>
+          <w:sz w:val="28"/>
+          <w:szCs w:val="28"/>
+        </w:rPr>
+        <w:t xml:space="preserve">. Данные загружаются из базы данных через </w:t>
+      </w:r>
+      <w:proofErr w:type="spellStart"/>
+      <w:r>
+        <w:rPr>
+          <w:rFonts w:cs="Arial"/>
+          <w:sz w:val="28"/>
+          <w:szCs w:val="28"/>
+        </w:rPr>
+        <w:t>UserService</w:t>
+      </w:r>
+      <w:proofErr w:type="spellEnd"/>
+      <w:r>
+        <w:rPr>
+          <w:rFonts w:cs="Arial"/>
+          <w:sz w:val="28"/>
+          <w:szCs w:val="28"/>
+        </w:rPr>
+        <w:t>.</w:t>
       </w:r>
     </w:p>
     <w:p>
@@ -6142,7 +6996,79 @@
           <w:sz w:val="28"/>
           <w:szCs w:val="28"/>
         </w:rPr>
-        <w:t>Панель администратора: Администратор управляет пользователями, товарами и продажами через AdminController. Данные обновляются в базе данных через соответствующие сервисы (UserService, ProductService, SaleService).</w:t>
+        <w:t xml:space="preserve">Панель администратора: Администратор управляет пользователями, товарами и продажами через </w:t>
+      </w:r>
+      <w:proofErr w:type="spellStart"/>
+      <w:r>
+        <w:rPr>
+          <w:rFonts w:cs="Arial"/>
+          <w:sz w:val="28"/>
+          <w:szCs w:val="28"/>
+        </w:rPr>
+        <w:t>AdminController</w:t>
+      </w:r>
+      <w:proofErr w:type="spellEnd"/>
+      <w:r>
+        <w:rPr>
+          <w:rFonts w:cs="Arial"/>
+          <w:sz w:val="28"/>
+          <w:szCs w:val="28"/>
+        </w:rPr>
+        <w:t>. Данные обновляются в базе данных через соответствующие сервисы (</w:t>
+      </w:r>
+      <w:proofErr w:type="spellStart"/>
+      <w:r>
+        <w:rPr>
+          <w:rFonts w:cs="Arial"/>
+          <w:sz w:val="28"/>
+          <w:szCs w:val="28"/>
+        </w:rPr>
+        <w:t>UserService</w:t>
+      </w:r>
+      <w:proofErr w:type="spellEnd"/>
+      <w:r>
+        <w:rPr>
+          <w:rFonts w:cs="Arial"/>
+          <w:sz w:val="28"/>
+          <w:szCs w:val="28"/>
+        </w:rPr>
+        <w:t xml:space="preserve">, </w:t>
+      </w:r>
+      <w:proofErr w:type="spellStart"/>
+      <w:r>
+        <w:rPr>
+          <w:rFonts w:cs="Arial"/>
+          <w:sz w:val="28"/>
+          <w:szCs w:val="28"/>
+        </w:rPr>
+        <w:t>ProductService</w:t>
+      </w:r>
+      <w:proofErr w:type="spellEnd"/>
+      <w:r>
+        <w:rPr>
+          <w:rFonts w:cs="Arial"/>
+          <w:sz w:val="28"/>
+          <w:szCs w:val="28"/>
+        </w:rPr>
+        <w:t xml:space="preserve">, </w:t>
+      </w:r>
+      <w:proofErr w:type="spellStart"/>
+      <w:r>
+        <w:rPr>
+          <w:rFonts w:cs="Arial"/>
+          <w:sz w:val="28"/>
+          <w:szCs w:val="28"/>
+        </w:rPr>
+        <w:t>SaleService</w:t>
+      </w:r>
+      <w:proofErr w:type="spellEnd"/>
+      <w:r>
+        <w:rPr>
+          <w:rFonts w:cs="Arial"/>
+          <w:sz w:val="28"/>
+          <w:szCs w:val="28"/>
+        </w:rPr>
+        <w:t>).</w:t>
       </w:r>
     </w:p>
     <w:p>
@@ -6373,7 +7299,43 @@
           <w:sz w:val="28"/>
           <w:szCs w:val="28"/>
         </w:rPr>
-        <w:t>Регистрация нового пользователя: Пользователь вводит данные на форме регистрации в UserController. Данные отправляются в UserService для добавления в базу данных. Пользователь получает сообщение об успешной регистрации.</w:t>
+        <w:t xml:space="preserve">Регистрация нового пользователя: Пользователь вводит данные на форме регистрации в </w:t>
+      </w:r>
+      <w:proofErr w:type="spellStart"/>
+      <w:r>
+        <w:rPr>
+          <w:rFonts w:cs="Arial"/>
+          <w:sz w:val="28"/>
+          <w:szCs w:val="28"/>
+        </w:rPr>
+        <w:t>UserController</w:t>
+      </w:r>
+      <w:proofErr w:type="spellEnd"/>
+      <w:r>
+        <w:rPr>
+          <w:rFonts w:cs="Arial"/>
+          <w:sz w:val="28"/>
+          <w:szCs w:val="28"/>
+        </w:rPr>
+        <w:t xml:space="preserve">. Данные отправляются в </w:t>
+      </w:r>
+      <w:proofErr w:type="spellStart"/>
+      <w:r>
+        <w:rPr>
+          <w:rFonts w:cs="Arial"/>
+          <w:sz w:val="28"/>
+          <w:szCs w:val="28"/>
+        </w:rPr>
+        <w:t>UserService</w:t>
+      </w:r>
+      <w:proofErr w:type="spellEnd"/>
+      <w:r>
+        <w:rPr>
+          <w:rFonts w:cs="Arial"/>
+          <w:sz w:val="28"/>
+          <w:szCs w:val="28"/>
+        </w:rPr>
+        <w:t xml:space="preserve"> для добавления в базу данных. Пользователь получает сообщение об успешной регистрации.</w:t>
       </w:r>
     </w:p>
     <w:p>
@@ -6394,7 +7356,43 @@
           <w:szCs w:val="28"/>
         </w:rPr>
         <w:lastRenderedPageBreak/>
-        <w:t>Авторизация пользователя: Пользователь вводит данные на форме авторизации в UserController. Данные отправляются в UserService для проверки. Пользователь получает доступ к системе или сообщение об ошибке.</w:t>
+        <w:t xml:space="preserve">Авторизация пользователя: Пользователь вводит данные на форме авторизации в </w:t>
+      </w:r>
+      <w:proofErr w:type="spellStart"/>
+      <w:r>
+        <w:rPr>
+          <w:rFonts w:cs="Arial"/>
+          <w:sz w:val="28"/>
+          <w:szCs w:val="28"/>
+        </w:rPr>
+        <w:t>UserController</w:t>
+      </w:r>
+      <w:proofErr w:type="spellEnd"/>
+      <w:r>
+        <w:rPr>
+          <w:rFonts w:cs="Arial"/>
+          <w:sz w:val="28"/>
+          <w:szCs w:val="28"/>
+        </w:rPr>
+        <w:t xml:space="preserve">. Данные отправляются в </w:t>
+      </w:r>
+      <w:proofErr w:type="spellStart"/>
+      <w:r>
+        <w:rPr>
+          <w:rFonts w:cs="Arial"/>
+          <w:sz w:val="28"/>
+          <w:szCs w:val="28"/>
+        </w:rPr>
+        <w:t>UserService</w:t>
+      </w:r>
+      <w:proofErr w:type="spellEnd"/>
+      <w:r>
+        <w:rPr>
+          <w:rFonts w:cs="Arial"/>
+          <w:sz w:val="28"/>
+          <w:szCs w:val="28"/>
+        </w:rPr>
+        <w:t xml:space="preserve"> для проверки. Пользователь получает доступ к системе или сообщение об ошибке.</w:t>
       </w:r>
     </w:p>
     <w:p>
@@ -6414,7 +7412,43 @@
           <w:sz w:val="28"/>
           <w:szCs w:val="28"/>
         </w:rPr>
-        <w:t>Просмотр товаров: Пользователь просматривает товары на странице ProductController. Данные о товарах загружаются из базы данных через ProductService.</w:t>
+        <w:t xml:space="preserve">Просмотр товаров: Пользователь просматривает товары на странице </w:t>
+      </w:r>
+      <w:proofErr w:type="spellStart"/>
+      <w:r>
+        <w:rPr>
+          <w:rFonts w:cs="Arial"/>
+          <w:sz w:val="28"/>
+          <w:szCs w:val="28"/>
+        </w:rPr>
+        <w:t>ProductController</w:t>
+      </w:r>
+      <w:proofErr w:type="spellEnd"/>
+      <w:r>
+        <w:rPr>
+          <w:rFonts w:cs="Arial"/>
+          <w:sz w:val="28"/>
+          <w:szCs w:val="28"/>
+        </w:rPr>
+        <w:t xml:space="preserve">. Данные о товарах загружаются из базы данных через </w:t>
+      </w:r>
+      <w:proofErr w:type="spellStart"/>
+      <w:r>
+        <w:rPr>
+          <w:rFonts w:cs="Arial"/>
+          <w:sz w:val="28"/>
+          <w:szCs w:val="28"/>
+        </w:rPr>
+        <w:t>ProductService</w:t>
+      </w:r>
+      <w:proofErr w:type="spellEnd"/>
+      <w:r>
+        <w:rPr>
+          <w:rFonts w:cs="Arial"/>
+          <w:sz w:val="28"/>
+          <w:szCs w:val="28"/>
+        </w:rPr>
+        <w:t>.</w:t>
       </w:r>
     </w:p>
     <w:p>
@@ -6434,7 +7468,61 @@
           <w:sz w:val="28"/>
           <w:szCs w:val="28"/>
         </w:rPr>
-        <w:t>Покупка товара: Пользователь выбирает товар на странице ProductController и нажимает кнопку "Купить". Данные о покупке отправляются в SaleService для добавления в таблицу sales.</w:t>
+        <w:t xml:space="preserve">Покупка товара: Пользователь выбирает товар на странице </w:t>
+      </w:r>
+      <w:proofErr w:type="spellStart"/>
+      <w:r>
+        <w:rPr>
+          <w:rFonts w:cs="Arial"/>
+          <w:sz w:val="28"/>
+          <w:szCs w:val="28"/>
+        </w:rPr>
+        <w:t>ProductController</w:t>
+      </w:r>
+      <w:proofErr w:type="spellEnd"/>
+      <w:r>
+        <w:rPr>
+          <w:rFonts w:cs="Arial"/>
+          <w:sz w:val="28"/>
+          <w:szCs w:val="28"/>
+        </w:rPr>
+        <w:t xml:space="preserve"> и нажимает кнопку "Купить". Данные о покупке отправляются в </w:t>
+      </w:r>
+      <w:proofErr w:type="spellStart"/>
+      <w:r>
+        <w:rPr>
+          <w:rFonts w:cs="Arial"/>
+          <w:sz w:val="28"/>
+          <w:szCs w:val="28"/>
+        </w:rPr>
+        <w:t>SaleService</w:t>
+      </w:r>
+      <w:proofErr w:type="spellEnd"/>
+      <w:r>
+        <w:rPr>
+          <w:rFonts w:cs="Arial"/>
+          <w:sz w:val="28"/>
+          <w:szCs w:val="28"/>
+        </w:rPr>
+        <w:t xml:space="preserve"> для добавления в таблицу </w:t>
+      </w:r>
+      <w:proofErr w:type="spellStart"/>
+      <w:r>
+        <w:rPr>
+          <w:rFonts w:cs="Arial"/>
+          <w:sz w:val="28"/>
+          <w:szCs w:val="28"/>
+        </w:rPr>
+        <w:t>sales</w:t>
+      </w:r>
+      <w:proofErr w:type="spellEnd"/>
+      <w:r>
+        <w:rPr>
+          <w:rFonts w:cs="Arial"/>
+          <w:sz w:val="28"/>
+          <w:szCs w:val="28"/>
+        </w:rPr>
+        <w:t>.</w:t>
       </w:r>
     </w:p>
     <w:p>
@@ -6454,7 +7542,43 @@
           <w:sz w:val="28"/>
           <w:szCs w:val="28"/>
         </w:rPr>
-        <w:t>Управление товарами администратором: Администратор редактирует или удаляет товары через AdminController. Данные обновляются в базе данных через ProductService.</w:t>
+        <w:t xml:space="preserve">Управление товарами администратором: Администратор редактирует или удаляет товары через </w:t>
+      </w:r>
+      <w:proofErr w:type="spellStart"/>
+      <w:r>
+        <w:rPr>
+          <w:rFonts w:cs="Arial"/>
+          <w:sz w:val="28"/>
+          <w:szCs w:val="28"/>
+        </w:rPr>
+        <w:t>AdminController</w:t>
+      </w:r>
+      <w:proofErr w:type="spellEnd"/>
+      <w:r>
+        <w:rPr>
+          <w:rFonts w:cs="Arial"/>
+          <w:sz w:val="28"/>
+          <w:szCs w:val="28"/>
+        </w:rPr>
+        <w:t xml:space="preserve">. Данные обновляются в базе данных через </w:t>
+      </w:r>
+      <w:proofErr w:type="spellStart"/>
+      <w:r>
+        <w:rPr>
+          <w:rFonts w:cs="Arial"/>
+          <w:sz w:val="28"/>
+          <w:szCs w:val="28"/>
+        </w:rPr>
+        <w:t>ProductService</w:t>
+      </w:r>
+      <w:proofErr w:type="spellEnd"/>
+      <w:r>
+        <w:rPr>
+          <w:rFonts w:cs="Arial"/>
+          <w:sz w:val="28"/>
+          <w:szCs w:val="28"/>
+        </w:rPr>
+        <w:t>.</w:t>
       </w:r>
     </w:p>
     <w:p>
@@ -6474,7 +7598,43 @@
           <w:sz w:val="28"/>
           <w:szCs w:val="28"/>
         </w:rPr>
-        <w:t>Просмотр истории покупок: Пользователь просматривает историю своих покупок на странице UserController. Данные загружаются из базы данных через SaleService.</w:t>
+        <w:t xml:space="preserve">Просмотр истории покупок: Пользователь просматривает историю своих покупок на странице </w:t>
+      </w:r>
+      <w:proofErr w:type="spellStart"/>
+      <w:r>
+        <w:rPr>
+          <w:rFonts w:cs="Arial"/>
+          <w:sz w:val="28"/>
+          <w:szCs w:val="28"/>
+        </w:rPr>
+        <w:t>UserController</w:t>
+      </w:r>
+      <w:proofErr w:type="spellEnd"/>
+      <w:r>
+        <w:rPr>
+          <w:rFonts w:cs="Arial"/>
+          <w:sz w:val="28"/>
+          <w:szCs w:val="28"/>
+        </w:rPr>
+        <w:t xml:space="preserve">. Данные загружаются из базы данных через </w:t>
+      </w:r>
+      <w:proofErr w:type="spellStart"/>
+      <w:r>
+        <w:rPr>
+          <w:rFonts w:cs="Arial"/>
+          <w:sz w:val="28"/>
+          <w:szCs w:val="28"/>
+        </w:rPr>
+        <w:t>SaleService</w:t>
+      </w:r>
+      <w:proofErr w:type="spellEnd"/>
+      <w:r>
+        <w:rPr>
+          <w:rFonts w:cs="Arial"/>
+          <w:sz w:val="28"/>
+          <w:szCs w:val="28"/>
+        </w:rPr>
+        <w:t>.</w:t>
       </w:r>
     </w:p>
     <w:p>
@@ -6582,7 +7742,25 @@
           <w:sz w:val="28"/>
           <w:szCs w:val="28"/>
         </w:rPr>
-        <w:t>Экран авторизации будет содержать поля для ввода email и пароля и кнопки “Авторизация”. В случае, если аккаунта у пользователя нет, он может зарегистрироваться, перейдя по ссылке ниже кнопки “Авторизация”.</w:t>
+        <w:t xml:space="preserve">Экран авторизации будет содержать поля для ввода </w:t>
+      </w:r>
+      <w:proofErr w:type="spellStart"/>
+      <w:r>
+        <w:rPr>
+          <w:rFonts w:cs="Arial"/>
+          <w:sz w:val="28"/>
+          <w:szCs w:val="28"/>
+        </w:rPr>
+        <w:t>email</w:t>
+      </w:r>
+      <w:proofErr w:type="spellEnd"/>
+      <w:r>
+        <w:rPr>
+          <w:rFonts w:cs="Arial"/>
+          <w:sz w:val="28"/>
+          <w:szCs w:val="28"/>
+        </w:rPr>
+        <w:t xml:space="preserve"> и пароля и кнопки “Авторизация”. В случае, если аккаунта у пользователя нет, он может зарегистрироваться, перейдя по ссылке ниже кнопки “Авторизация”.</w:t>
       </w:r>
     </w:p>
     <w:p>
@@ -6622,7 +7800,97 @@
           <w:sz w:val="28"/>
           <w:szCs w:val="28"/>
         </w:rPr>
-        <w:t>Форма авторизации (UserController) содержит поля для ввода email и пароля, а также кнопку "Войти". При нажатии на кнопку "Авторизация" вызывается метод loadUserByUsername из CustomUserDetailsService, который проверяет наличие пользователя в базе данных. Если пользователь существует, он авторизуется и переходит на главную страницу (ProductController) (Приложение 3 рисунок 6). Если пользователь не найден, выводится сообщение об ошибке.</w:t>
+        <w:t>Форма авторизации (</w:t>
+      </w:r>
+      <w:proofErr w:type="spellStart"/>
+      <w:r>
+        <w:rPr>
+          <w:rFonts w:cs="Arial"/>
+          <w:sz w:val="28"/>
+          <w:szCs w:val="28"/>
+        </w:rPr>
+        <w:t>UserController</w:t>
+      </w:r>
+      <w:proofErr w:type="spellEnd"/>
+      <w:r>
+        <w:rPr>
+          <w:rFonts w:cs="Arial"/>
+          <w:sz w:val="28"/>
+          <w:szCs w:val="28"/>
+        </w:rPr>
+        <w:t xml:space="preserve">) содержит поля для ввода </w:t>
+      </w:r>
+      <w:proofErr w:type="spellStart"/>
+      <w:r>
+        <w:rPr>
+          <w:rFonts w:cs="Arial"/>
+          <w:sz w:val="28"/>
+          <w:szCs w:val="28"/>
+        </w:rPr>
+        <w:t>email</w:t>
+      </w:r>
+      <w:proofErr w:type="spellEnd"/>
+      <w:r>
+        <w:rPr>
+          <w:rFonts w:cs="Arial"/>
+          <w:sz w:val="28"/>
+          <w:szCs w:val="28"/>
+        </w:rPr>
+        <w:t xml:space="preserve"> и пароля, а также кнопку "Войти". При нажатии на кнопку "Авторизация" вызывается метод </w:t>
+      </w:r>
+      <w:proofErr w:type="spellStart"/>
+      <w:r>
+        <w:rPr>
+          <w:rFonts w:cs="Arial"/>
+          <w:sz w:val="28"/>
+          <w:szCs w:val="28"/>
+        </w:rPr>
+        <w:t>loadUserByUsername</w:t>
+      </w:r>
+      <w:proofErr w:type="spellEnd"/>
+      <w:r>
+        <w:rPr>
+          <w:rFonts w:cs="Arial"/>
+          <w:sz w:val="28"/>
+          <w:szCs w:val="28"/>
+        </w:rPr>
+        <w:t xml:space="preserve"> из </w:t>
+      </w:r>
+      <w:proofErr w:type="spellStart"/>
+      <w:r>
+        <w:rPr>
+          <w:rFonts w:cs="Arial"/>
+          <w:sz w:val="28"/>
+          <w:szCs w:val="28"/>
+        </w:rPr>
+        <w:t>CustomUserDetailsService</w:t>
+      </w:r>
+      <w:proofErr w:type="spellEnd"/>
+      <w:r>
+        <w:rPr>
+          <w:rFonts w:cs="Arial"/>
+          <w:sz w:val="28"/>
+          <w:szCs w:val="28"/>
+        </w:rPr>
+        <w:t>, который проверяет наличие пользователя в базе данных. Если пользователь существует, он авторизуется и переходит на главную страницу (</w:t>
+      </w:r>
+      <w:proofErr w:type="spellStart"/>
+      <w:r>
+        <w:rPr>
+          <w:rFonts w:cs="Arial"/>
+          <w:sz w:val="28"/>
+          <w:szCs w:val="28"/>
+        </w:rPr>
+        <w:t>ProductController</w:t>
+      </w:r>
+      <w:proofErr w:type="spellEnd"/>
+      <w:r>
+        <w:rPr>
+          <w:rFonts w:cs="Arial"/>
+          <w:sz w:val="28"/>
+          <w:szCs w:val="28"/>
+        </w:rPr>
+        <w:t>) (Приложение 3 рисунок 6). Если пользователь не найден, выводится сообщение об ошибке.</w:t>
       </w:r>
     </w:p>
     <w:p>
@@ -6642,7 +7910,115 @@
           <w:sz w:val="28"/>
           <w:szCs w:val="28"/>
         </w:rPr>
-        <w:t>Форма регистрации (UserController) содержит поля для ввода имени, email, телефона, пароля и чекбокс для выбора роли администратора. При нажатии на кнопку "Зарегистрироваться" вызывается метод createUser из UserService, который добавляет нового пользователя в базу данных. Если email уже зарегистрирован, выводится сообщение об ошибке.</w:t>
+        <w:t>Форма регистрации (</w:t>
+      </w:r>
+      <w:proofErr w:type="spellStart"/>
+      <w:r>
+        <w:rPr>
+          <w:rFonts w:cs="Arial"/>
+          <w:sz w:val="28"/>
+          <w:szCs w:val="28"/>
+        </w:rPr>
+        <w:t>UserController</w:t>
+      </w:r>
+      <w:proofErr w:type="spellEnd"/>
+      <w:r>
+        <w:rPr>
+          <w:rFonts w:cs="Arial"/>
+          <w:sz w:val="28"/>
+          <w:szCs w:val="28"/>
+        </w:rPr>
+        <w:t xml:space="preserve">) содержит поля для ввода имени, </w:t>
+      </w:r>
+      <w:proofErr w:type="spellStart"/>
+      <w:r>
+        <w:rPr>
+          <w:rFonts w:cs="Arial"/>
+          <w:sz w:val="28"/>
+          <w:szCs w:val="28"/>
+        </w:rPr>
+        <w:t>email</w:t>
+      </w:r>
+      <w:proofErr w:type="spellEnd"/>
+      <w:r>
+        <w:rPr>
+          <w:rFonts w:cs="Arial"/>
+          <w:sz w:val="28"/>
+          <w:szCs w:val="28"/>
+        </w:rPr>
+        <w:t xml:space="preserve">, телефона, пароля и </w:t>
+      </w:r>
+      <w:proofErr w:type="spellStart"/>
+      <w:r>
+        <w:rPr>
+          <w:rFonts w:cs="Arial"/>
+          <w:sz w:val="28"/>
+          <w:szCs w:val="28"/>
+        </w:rPr>
+        <w:t>чекбокс</w:t>
+      </w:r>
+      <w:proofErr w:type="spellEnd"/>
+      <w:r>
+        <w:rPr>
+          <w:rFonts w:cs="Arial"/>
+          <w:sz w:val="28"/>
+          <w:szCs w:val="28"/>
+        </w:rPr>
+        <w:t xml:space="preserve"> для выбора роли администратора. При нажатии на кнопку "Зарегистрироваться" вызывается метод </w:t>
+      </w:r>
+      <w:proofErr w:type="spellStart"/>
+      <w:r>
+        <w:rPr>
+          <w:rFonts w:cs="Arial"/>
+          <w:sz w:val="28"/>
+          <w:szCs w:val="28"/>
+        </w:rPr>
+        <w:t>createUser</w:t>
+      </w:r>
+      <w:proofErr w:type="spellEnd"/>
+      <w:r>
+        <w:rPr>
+          <w:rFonts w:cs="Arial"/>
+          <w:sz w:val="28"/>
+          <w:szCs w:val="28"/>
+        </w:rPr>
+        <w:t xml:space="preserve"> из </w:t>
+      </w:r>
+      <w:proofErr w:type="spellStart"/>
+      <w:r>
+        <w:rPr>
+          <w:rFonts w:cs="Arial"/>
+          <w:sz w:val="28"/>
+          <w:szCs w:val="28"/>
+        </w:rPr>
+        <w:t>UserService</w:t>
+      </w:r>
+      <w:proofErr w:type="spellEnd"/>
+      <w:r>
+        <w:rPr>
+          <w:rFonts w:cs="Arial"/>
+          <w:sz w:val="28"/>
+          <w:szCs w:val="28"/>
+        </w:rPr>
+        <w:t xml:space="preserve">, который добавляет нового пользователя в базу данных. Если </w:t>
+      </w:r>
+      <w:proofErr w:type="spellStart"/>
+      <w:r>
+        <w:rPr>
+          <w:rFonts w:cs="Arial"/>
+          <w:sz w:val="28"/>
+          <w:szCs w:val="28"/>
+        </w:rPr>
+        <w:t>email</w:t>
+      </w:r>
+      <w:proofErr w:type="spellEnd"/>
+      <w:r>
+        <w:rPr>
+          <w:rFonts w:cs="Arial"/>
+          <w:sz w:val="28"/>
+          <w:szCs w:val="28"/>
+        </w:rPr>
+        <w:t xml:space="preserve"> уже зарегистрирован, выводится сообщение об ошибке.</w:t>
       </w:r>
       <w:r>
         <w:rPr>
@@ -6716,16 +8092,52 @@
           <w:sz w:val="28"/>
           <w:szCs w:val="28"/>
         </w:rPr>
-        <w:t xml:space="preserve">После успешной авторизации пользователь попадает на главную страницу (ProductController), где отображаются все доступные товары. </w:t>
-      </w:r>
+        <w:t>После успешной авторизации пользователь попадает на главную страницу (</w:t>
+      </w:r>
+      <w:proofErr w:type="spellStart"/>
       <w:r>
         <w:rPr>
           <w:rFonts w:cs="Arial"/>
           <w:sz w:val="28"/>
           <w:szCs w:val="28"/>
         </w:rPr>
+        <w:t>ProductController</w:t>
+      </w:r>
+      <w:proofErr w:type="spellEnd"/>
+      <w:r>
+        <w:rPr>
+          <w:rFonts w:cs="Arial"/>
+          <w:sz w:val="28"/>
+          <w:szCs w:val="28"/>
+        </w:rPr>
+        <w:t xml:space="preserve">), где отображаются все доступные товары. </w:t>
+      </w:r>
+      <w:r>
+        <w:rPr>
+          <w:rFonts w:cs="Arial"/>
+          <w:sz w:val="28"/>
+          <w:szCs w:val="28"/>
+        </w:rPr>
         <w:lastRenderedPageBreak/>
-        <w:t>Товары отображаются в RecyclerView с использованием адаптера. Пользователь может просматривать товары, а также использовать поиск для фильтрации товаров по бренду, модели или описанию.</w:t>
+        <w:t xml:space="preserve">Товары отображаются в </w:t>
+      </w:r>
+      <w:proofErr w:type="spellStart"/>
+      <w:r>
+        <w:rPr>
+          <w:rFonts w:cs="Arial"/>
+          <w:sz w:val="28"/>
+          <w:szCs w:val="28"/>
+        </w:rPr>
+        <w:t>RecyclerView</w:t>
+      </w:r>
+      <w:proofErr w:type="spellEnd"/>
+      <w:r>
+        <w:rPr>
+          <w:rFonts w:cs="Arial"/>
+          <w:sz w:val="28"/>
+          <w:szCs w:val="28"/>
+        </w:rPr>
+        <w:t xml:space="preserve"> с использованием адаптера. Пользователь может просматривать товары, а также использовать поиск для фильтрации товаров по бренду, модели или описанию.</w:t>
       </w:r>
     </w:p>
     <w:p>
@@ -6745,8 +8157,18 @@
           <w:sz w:val="28"/>
           <w:szCs w:val="28"/>
         </w:rPr>
-        <w:t>При нажатии на товар открывается страница товара (ProductController</w:t>
-      </w:r>
+        <w:t>При нажатии на товар открывается страница товара (</w:t>
+      </w:r>
+      <w:proofErr w:type="spellStart"/>
+      <w:r>
+        <w:rPr>
+          <w:rFonts w:cs="Arial"/>
+          <w:sz w:val="28"/>
+          <w:szCs w:val="28"/>
+        </w:rPr>
+        <w:t>ProductController</w:t>
+      </w:r>
+      <w:proofErr w:type="spellEnd"/>
       <w:proofErr w:type="gramStart"/>
       <w:r>
         <w:rPr>
@@ -6787,7 +8209,61 @@
           <w:sz w:val="28"/>
           <w:szCs w:val="28"/>
         </w:rPr>
-        <w:t xml:space="preserve"> где отображаются подробные сведения о товаре. Если пользователь не является администратором, он может нажать кнопку "Купить", чтобы приобрести товар. При нажатии на кнопку "Купить" вызывается метод completeSale из SaleService, который добавляет новую запись в таблицу sales и в историю покупок пользователя.</w:t>
+        <w:t xml:space="preserve"> где отображаются подробные сведения о товаре. Если пользователь не является администратором, он может нажать кнопку "Купить", чтобы приобрести товар. При нажатии на кнопку "Купить" вызывается метод </w:t>
+      </w:r>
+      <w:proofErr w:type="spellStart"/>
+      <w:r>
+        <w:rPr>
+          <w:rFonts w:cs="Arial"/>
+          <w:sz w:val="28"/>
+          <w:szCs w:val="28"/>
+        </w:rPr>
+        <w:t>completeSale</w:t>
+      </w:r>
+      <w:proofErr w:type="spellEnd"/>
+      <w:r>
+        <w:rPr>
+          <w:rFonts w:cs="Arial"/>
+          <w:sz w:val="28"/>
+          <w:szCs w:val="28"/>
+        </w:rPr>
+        <w:t xml:space="preserve"> из </w:t>
+      </w:r>
+      <w:proofErr w:type="spellStart"/>
+      <w:r>
+        <w:rPr>
+          <w:rFonts w:cs="Arial"/>
+          <w:sz w:val="28"/>
+          <w:szCs w:val="28"/>
+        </w:rPr>
+        <w:t>SaleService</w:t>
+      </w:r>
+      <w:proofErr w:type="spellEnd"/>
+      <w:r>
+        <w:rPr>
+          <w:rFonts w:cs="Arial"/>
+          <w:sz w:val="28"/>
+          <w:szCs w:val="28"/>
+        </w:rPr>
+        <w:t xml:space="preserve">, который добавляет новую запись в таблицу </w:t>
+      </w:r>
+      <w:proofErr w:type="spellStart"/>
+      <w:r>
+        <w:rPr>
+          <w:rFonts w:cs="Arial"/>
+          <w:sz w:val="28"/>
+          <w:szCs w:val="28"/>
+        </w:rPr>
+        <w:t>sales</w:t>
+      </w:r>
+      <w:proofErr w:type="spellEnd"/>
+      <w:r>
+        <w:rPr>
+          <w:rFonts w:cs="Arial"/>
+          <w:sz w:val="28"/>
+          <w:szCs w:val="28"/>
+        </w:rPr>
+        <w:t xml:space="preserve"> и в историю покупок пользователя.</w:t>
       </w:r>
     </w:p>
     <w:p>
@@ -6827,8 +8303,18 @@
           <w:sz w:val="28"/>
           <w:szCs w:val="28"/>
         </w:rPr>
-        <w:t>Пользователь может перейти на страницу профиля (UserController</w:t>
-      </w:r>
+        <w:t>Пользователь может перейти на страницу профиля (</w:t>
+      </w:r>
+      <w:proofErr w:type="spellStart"/>
+      <w:r>
+        <w:rPr>
+          <w:rFonts w:cs="Arial"/>
+          <w:sz w:val="28"/>
+          <w:szCs w:val="28"/>
+        </w:rPr>
+        <w:t>UserController</w:t>
+      </w:r>
+      <w:proofErr w:type="spellEnd"/>
       <w:proofErr w:type="gramStart"/>
       <w:r>
         <w:rPr>
@@ -6845,8 +8331,18 @@
           <w:sz w:val="28"/>
           <w:szCs w:val="28"/>
         </w:rPr>
-        <w:t>Приложение 3 рисунок 8), где отображаются его личные данные, список его товаров и история покупок. Если пользователь является администратором, он может перейти на панель администратора (AdminController</w:t>
-      </w:r>
+        <w:t>Приложение 3 рисунок 8), где отображаются его личные данные, список его товаров и история покупок. Если пользователь является администратором, он может перейти на панель администратора (</w:t>
+      </w:r>
+      <w:proofErr w:type="spellStart"/>
+      <w:r>
+        <w:rPr>
+          <w:rFonts w:cs="Arial"/>
+          <w:sz w:val="28"/>
+          <w:szCs w:val="28"/>
+        </w:rPr>
+        <w:t>AdminController</w:t>
+      </w:r>
+      <w:proofErr w:type="spellEnd"/>
       <w:proofErr w:type="gramStart"/>
       <w:r>
         <w:rPr>
@@ -6903,8 +8399,18 @@
           <w:sz w:val="28"/>
           <w:szCs w:val="28"/>
         </w:rPr>
-        <w:t>Администратор имеет доступ к панели управления (AdminController</w:t>
-      </w:r>
+        <w:t>Администратор имеет доступ к панели управления (</w:t>
+      </w:r>
+      <w:proofErr w:type="spellStart"/>
+      <w:r>
+        <w:rPr>
+          <w:rFonts w:cs="Arial"/>
+          <w:sz w:val="28"/>
+          <w:szCs w:val="28"/>
+        </w:rPr>
+        <w:t>AdminController</w:t>
+      </w:r>
+      <w:proofErr w:type="spellEnd"/>
       <w:proofErr w:type="gramStart"/>
       <w:r>
         <w:rPr>
@@ -6921,7 +8427,61 @@
           <w:sz w:val="28"/>
           <w:szCs w:val="28"/>
         </w:rPr>
-        <w:t>Приложение 3 рисунок 10), где он может управлять пользователями, товарами и продажами. Администратор может просматривать всех пользователей (AdminController), все товары (AdminController) и все продажи (AdminController).</w:t>
+        <w:t>Приложение 3 рисунок 10), где он может управлять пользователями, товарами и продажами. Администратор может просматривать всех пользователей (</w:t>
+      </w:r>
+      <w:proofErr w:type="spellStart"/>
+      <w:r>
+        <w:rPr>
+          <w:rFonts w:cs="Arial"/>
+          <w:sz w:val="28"/>
+          <w:szCs w:val="28"/>
+        </w:rPr>
+        <w:t>AdminController</w:t>
+      </w:r>
+      <w:proofErr w:type="spellEnd"/>
+      <w:r>
+        <w:rPr>
+          <w:rFonts w:cs="Arial"/>
+          <w:sz w:val="28"/>
+          <w:szCs w:val="28"/>
+        </w:rPr>
+        <w:t>), все товары (</w:t>
+      </w:r>
+      <w:proofErr w:type="spellStart"/>
+      <w:r>
+        <w:rPr>
+          <w:rFonts w:cs="Arial"/>
+          <w:sz w:val="28"/>
+          <w:szCs w:val="28"/>
+        </w:rPr>
+        <w:t>AdminController</w:t>
+      </w:r>
+      <w:proofErr w:type="spellEnd"/>
+      <w:r>
+        <w:rPr>
+          <w:rFonts w:cs="Arial"/>
+          <w:sz w:val="28"/>
+          <w:szCs w:val="28"/>
+        </w:rPr>
+        <w:t>) и все продажи (</w:t>
+      </w:r>
+      <w:proofErr w:type="spellStart"/>
+      <w:r>
+        <w:rPr>
+          <w:rFonts w:cs="Arial"/>
+          <w:sz w:val="28"/>
+          <w:szCs w:val="28"/>
+        </w:rPr>
+        <w:t>AdminController</w:t>
+      </w:r>
+      <w:proofErr w:type="spellEnd"/>
+      <w:r>
+        <w:rPr>
+          <w:rFonts w:cs="Arial"/>
+          <w:sz w:val="28"/>
+          <w:szCs w:val="28"/>
+        </w:rPr>
+        <w:t>).</w:t>
       </w:r>
     </w:p>
     <w:p>
@@ -6941,7 +8501,97 @@
           <w:sz w:val="28"/>
           <w:szCs w:val="28"/>
         </w:rPr>
-        <w:t>Администратор может редактировать существующие товары (ProductController) и удалять товары. Для добавления нового товара используется метод saveProduct из ProductService, для редактирования товара — метод updateProduct, для удаления товара — метод deleteProduct.</w:t>
+        <w:t>Администратор может редактировать существующие товары (</w:t>
+      </w:r>
+      <w:proofErr w:type="spellStart"/>
+      <w:r>
+        <w:rPr>
+          <w:rFonts w:cs="Arial"/>
+          <w:sz w:val="28"/>
+          <w:szCs w:val="28"/>
+        </w:rPr>
+        <w:t>ProductController</w:t>
+      </w:r>
+      <w:proofErr w:type="spellEnd"/>
+      <w:r>
+        <w:rPr>
+          <w:rFonts w:cs="Arial"/>
+          <w:sz w:val="28"/>
+          <w:szCs w:val="28"/>
+        </w:rPr>
+        <w:t xml:space="preserve">) и удалять товары. Для добавления нового товара используется метод </w:t>
+      </w:r>
+      <w:proofErr w:type="spellStart"/>
+      <w:r>
+        <w:rPr>
+          <w:rFonts w:cs="Arial"/>
+          <w:sz w:val="28"/>
+          <w:szCs w:val="28"/>
+        </w:rPr>
+        <w:t>saveProduct</w:t>
+      </w:r>
+      <w:proofErr w:type="spellEnd"/>
+      <w:r>
+        <w:rPr>
+          <w:rFonts w:cs="Arial"/>
+          <w:sz w:val="28"/>
+          <w:szCs w:val="28"/>
+        </w:rPr>
+        <w:t xml:space="preserve"> из </w:t>
+      </w:r>
+      <w:proofErr w:type="spellStart"/>
+      <w:r>
+        <w:rPr>
+          <w:rFonts w:cs="Arial"/>
+          <w:sz w:val="28"/>
+          <w:szCs w:val="28"/>
+        </w:rPr>
+        <w:t>ProductService</w:t>
+      </w:r>
+      <w:proofErr w:type="spellEnd"/>
+      <w:r>
+        <w:rPr>
+          <w:rFonts w:cs="Arial"/>
+          <w:sz w:val="28"/>
+          <w:szCs w:val="28"/>
+        </w:rPr>
+        <w:t xml:space="preserve">, для редактирования товара — метод </w:t>
+      </w:r>
+      <w:proofErr w:type="spellStart"/>
+      <w:r>
+        <w:rPr>
+          <w:rFonts w:cs="Arial"/>
+          <w:sz w:val="28"/>
+          <w:szCs w:val="28"/>
+        </w:rPr>
+        <w:t>updateProduct</w:t>
+      </w:r>
+      <w:proofErr w:type="spellEnd"/>
+      <w:r>
+        <w:rPr>
+          <w:rFonts w:cs="Arial"/>
+          <w:sz w:val="28"/>
+          <w:szCs w:val="28"/>
+        </w:rPr>
+        <w:t xml:space="preserve">, для удаления товара — метод </w:t>
+      </w:r>
+      <w:proofErr w:type="spellStart"/>
+      <w:r>
+        <w:rPr>
+          <w:rFonts w:cs="Arial"/>
+          <w:sz w:val="28"/>
+          <w:szCs w:val="28"/>
+        </w:rPr>
+        <w:t>deleteProduct</w:t>
+      </w:r>
+      <w:proofErr w:type="spellEnd"/>
+      <w:r>
+        <w:rPr>
+          <w:rFonts w:cs="Arial"/>
+          <w:sz w:val="28"/>
+          <w:szCs w:val="28"/>
+        </w:rPr>
+        <w:t>.</w:t>
       </w:r>
     </w:p>
     <w:p>
@@ -7002,8 +8652,18 @@
           <w:szCs w:val="28"/>
         </w:rPr>
         <w:lastRenderedPageBreak/>
-        <w:t>Пользователь может просматривать историю своих покупок на странице истории покупок (UserController</w:t>
-      </w:r>
+        <w:t>Пользователь может просматривать историю своих покупок на странице истории покупок (</w:t>
+      </w:r>
+      <w:proofErr w:type="spellStart"/>
+      <w:r>
+        <w:rPr>
+          <w:rFonts w:cs="Arial"/>
+          <w:sz w:val="28"/>
+          <w:szCs w:val="28"/>
+        </w:rPr>
+        <w:t>UserController</w:t>
+      </w:r>
+      <w:proofErr w:type="spellEnd"/>
       <w:proofErr w:type="gramStart"/>
       <w:r>
         <w:rPr>
@@ -7020,7 +8680,61 @@
           <w:sz w:val="28"/>
           <w:szCs w:val="28"/>
         </w:rPr>
-        <w:t>Приложение 3 рисунок 11). История покупок отображается в RecyclerView с использованием адаптера. Для получения истории покупок используется метод list из SaleService.</w:t>
+        <w:t xml:space="preserve">Приложение 3 рисунок 11). История покупок отображается в </w:t>
+      </w:r>
+      <w:proofErr w:type="spellStart"/>
+      <w:r>
+        <w:rPr>
+          <w:rFonts w:cs="Arial"/>
+          <w:sz w:val="28"/>
+          <w:szCs w:val="28"/>
+        </w:rPr>
+        <w:t>RecyclerView</w:t>
+      </w:r>
+      <w:proofErr w:type="spellEnd"/>
+      <w:r>
+        <w:rPr>
+          <w:rFonts w:cs="Arial"/>
+          <w:sz w:val="28"/>
+          <w:szCs w:val="28"/>
+        </w:rPr>
+        <w:t xml:space="preserve"> с использованием адаптера. Для получения истории покупок используется метод </w:t>
+      </w:r>
+      <w:proofErr w:type="spellStart"/>
+      <w:r>
+        <w:rPr>
+          <w:rFonts w:cs="Arial"/>
+          <w:sz w:val="28"/>
+          <w:szCs w:val="28"/>
+        </w:rPr>
+        <w:t>list</w:t>
+      </w:r>
+      <w:proofErr w:type="spellEnd"/>
+      <w:r>
+        <w:rPr>
+          <w:rFonts w:cs="Arial"/>
+          <w:sz w:val="28"/>
+          <w:szCs w:val="28"/>
+        </w:rPr>
+        <w:t xml:space="preserve"> из </w:t>
+      </w:r>
+      <w:proofErr w:type="spellStart"/>
+      <w:r>
+        <w:rPr>
+          <w:rFonts w:cs="Arial"/>
+          <w:sz w:val="28"/>
+          <w:szCs w:val="28"/>
+        </w:rPr>
+        <w:t>SaleService</w:t>
+      </w:r>
+      <w:proofErr w:type="spellEnd"/>
+      <w:r>
+        <w:rPr>
+          <w:rFonts w:cs="Arial"/>
+          <w:sz w:val="28"/>
+          <w:szCs w:val="28"/>
+        </w:rPr>
+        <w:t>.</w:t>
       </w:r>
     </w:p>
     <w:p>
@@ -7480,6 +9194,7 @@
               </w:rPr>
               <w:t>c</w:t>
             </w:r>
+            <w:proofErr w:type="spellStart"/>
             <w:r>
               <w:rPr>
                 <w:rFonts w:ascii="Times New Roman" w:hAnsi="Times New Roman" w:cs="Times New Roman"/>
@@ -7487,7 +9202,17 @@
                 <w:szCs w:val="28"/>
                 <w:lang w:eastAsia="ar-SA"/>
               </w:rPr>
-              <w:t>твует!”</w:t>
+              <w:t>твует</w:t>
+            </w:r>
+            <w:proofErr w:type="spellEnd"/>
+            <w:r>
+              <w:rPr>
+                <w:rFonts w:ascii="Times New Roman" w:hAnsi="Times New Roman" w:cs="Times New Roman"/>
+                <w:sz w:val="28"/>
+                <w:szCs w:val="28"/>
+                <w:lang w:eastAsia="ar-SA"/>
+              </w:rPr>
+              <w:t>!”</w:t>
             </w:r>
           </w:p>
         </w:tc>
@@ -8656,7 +10381,23 @@
           <w:sz w:val="28"/>
           <w:szCs w:val="28"/>
         </w:rPr>
-        <w:t xml:space="preserve">3. Мухамедзянов, Р. Р. </w:t>
+        <w:t xml:space="preserve">3. </w:t>
+      </w:r>
+      <w:proofErr w:type="spellStart"/>
+      <w:r>
+        <w:rPr>
+          <w:sz w:val="28"/>
+          <w:szCs w:val="28"/>
+        </w:rPr>
+        <w:t>Мухамедзянов</w:t>
+      </w:r>
+      <w:proofErr w:type="spellEnd"/>
+      <w:r>
+        <w:rPr>
+          <w:sz w:val="28"/>
+          <w:szCs w:val="28"/>
+        </w:rPr>
+        <w:t xml:space="preserve">, Р. Р. </w:t>
       </w:r>
       <w:r>
         <w:rPr>
@@ -8671,7 +10412,23 @@
           <w:sz w:val="28"/>
           <w:szCs w:val="28"/>
         </w:rPr>
-        <w:t>. Серверные приложения / Р. Р. Мухамедзянов. - Москва СОЛОН-Р, 2016. - 336 с</w:t>
+        <w:t xml:space="preserve">. Серверные приложения / Р. Р. </w:t>
+      </w:r>
+      <w:proofErr w:type="spellStart"/>
+      <w:r>
+        <w:rPr>
+          <w:sz w:val="28"/>
+          <w:szCs w:val="28"/>
+        </w:rPr>
+        <w:t>Мухамедзянов</w:t>
+      </w:r>
+      <w:proofErr w:type="spellEnd"/>
+      <w:r>
+        <w:rPr>
+          <w:sz w:val="28"/>
+          <w:szCs w:val="28"/>
+        </w:rPr>
+        <w:t>. - Москва СОЛОН-Р, 2016. - 336 с</w:t>
       </w:r>
     </w:p>
     <w:p>
@@ -8718,12 +10475,14 @@
       <w:r>
         <w:rPr>
           <w:noProof/>
+          <w:sz w:val="28"/>
+          <w:szCs w:val="28"/>
         </w:rPr>
         <w:drawing>
-          <wp:inline distT="0" distB="0" distL="0" distR="0" wp14:anchorId="598BA885" wp14:editId="409BD7A8">
-            <wp:extent cx="3958953" cy="3309310"/>
-            <wp:effectExtent l="0" t="0" r="3810" b="5715"/>
-            <wp:docPr id="104" name="Рисунок 104"/>
+          <wp:inline distT="0" distB="0" distL="0" distR="0" wp14:anchorId="4EECDB0B" wp14:editId="632EACC9">
+            <wp:extent cx="3333750" cy="3071372"/>
+            <wp:effectExtent l="0" t="0" r="0" b="0"/>
+            <wp:docPr id="58" name="Рисунок 58"/>
             <wp:cNvGraphicFramePr>
               <a:graphicFrameLocks xmlns:a="http://schemas.openxmlformats.org/drawingml/2006/main" noChangeAspect="1"/>
             </wp:cNvGraphicFramePr>
@@ -8731,7 +10490,7 @@
               <a:graphicData uri="http://schemas.openxmlformats.org/drawingml/2006/picture">
                 <pic:pic xmlns:pic="http://schemas.openxmlformats.org/drawingml/2006/picture">
                   <pic:nvPicPr>
-                    <pic:cNvPr id="0" name="Picture 21"/>
+                    <pic:cNvPr id="0" name="Picture 1"/>
                     <pic:cNvPicPr>
                       <a:picLocks noChangeAspect="1" noChangeArrowheads="1"/>
                     </pic:cNvPicPr>
@@ -8752,7 +10511,7 @@
                   <pic:spPr bwMode="auto">
                     <a:xfrm>
                       <a:off x="0" y="0"/>
-                      <a:ext cx="3964526" cy="3313968"/>
+                      <a:ext cx="3341787" cy="3078776"/>
                     </a:xfrm>
                     <a:prstGeom prst="rect">
                       <a:avLst/>
@@ -8794,53 +10553,17 @@
         </w:rPr>
         <w:t>Рисунок 1 - Концептуальная модель данных</w:t>
       </w:r>
-    </w:p>
-    <w:p>
-      <w:pPr>
-        <w:pStyle w:val="TableParagraph"/>
-        <w:tabs>
-          <w:tab w:val="left" w:pos="1870"/>
-          <w:tab w:val="left" w:pos="3294"/>
-          <w:tab w:val="left" w:pos="4821"/>
-          <w:tab w:val="left" w:pos="6032"/>
-        </w:tabs>
-        <w:spacing w:before="184" w:line="360" w:lineRule="auto"/>
-        <w:ind w:right="221"/>
-        <w:contextualSpacing/>
-        <w:jc w:val="center"/>
-        <w:rPr>
-          <w:sz w:val="28"/>
-          <w:szCs w:val="28"/>
-        </w:rPr>
-      </w:pPr>
-    </w:p>
-    <w:p>
-      <w:pPr>
-        <w:pStyle w:val="TableParagraph"/>
-        <w:tabs>
-          <w:tab w:val="left" w:pos="1870"/>
-          <w:tab w:val="left" w:pos="3294"/>
-          <w:tab w:val="left" w:pos="4821"/>
-          <w:tab w:val="left" w:pos="6032"/>
-        </w:tabs>
-        <w:spacing w:before="184" w:line="360" w:lineRule="auto"/>
-        <w:ind w:right="221"/>
-        <w:contextualSpacing/>
-        <w:jc w:val="center"/>
-        <w:rPr>
-          <w:sz w:val="28"/>
-          <w:szCs w:val="28"/>
-        </w:rPr>
-      </w:pPr>
       <w:r>
         <w:rPr>
           <w:noProof/>
+          <w:sz w:val="28"/>
+          <w:szCs w:val="28"/>
         </w:rPr>
         <w:drawing>
-          <wp:inline distT="0" distB="0" distL="0" distR="0" wp14:anchorId="26DA7AD5" wp14:editId="6712C0C5">
-            <wp:extent cx="3616376" cy="4061637"/>
-            <wp:effectExtent l="0" t="0" r="3175" b="0"/>
-            <wp:docPr id="103" name="Рисунок 103"/>
+          <wp:inline distT="0" distB="0" distL="0" distR="0" wp14:anchorId="04A7F030" wp14:editId="6ED754D3">
+            <wp:extent cx="6172200" cy="4695825"/>
+            <wp:effectExtent l="0" t="0" r="0" b="9525"/>
+            <wp:docPr id="79" name="Рисунок 79"/>
             <wp:cNvGraphicFramePr>
               <a:graphicFrameLocks xmlns:a="http://schemas.openxmlformats.org/drawingml/2006/main" noChangeAspect="1"/>
             </wp:cNvGraphicFramePr>
@@ -8848,7 +10571,7 @@
               <a:graphicData uri="http://schemas.openxmlformats.org/drawingml/2006/picture">
                 <pic:pic xmlns:pic="http://schemas.openxmlformats.org/drawingml/2006/picture">
                   <pic:nvPicPr>
-                    <pic:cNvPr id="0" name="Picture 19"/>
+                    <pic:cNvPr id="0" name="Picture 3"/>
                     <pic:cNvPicPr>
                       <a:picLocks noChangeAspect="1" noChangeArrowheads="1"/>
                     </pic:cNvPicPr>
@@ -8869,7 +10592,7 @@
                   <pic:spPr bwMode="auto">
                     <a:xfrm>
                       <a:off x="0" y="0"/>
-                      <a:ext cx="3624797" cy="4071094"/>
+                      <a:ext cx="6172200" cy="4695825"/>
                     </a:xfrm>
                     <a:prstGeom prst="rect">
                       <a:avLst/>
@@ -8924,10 +10647,10 @@
         </w:rPr>
         <w:lastRenderedPageBreak/>
         <w:drawing>
-          <wp:inline distT="0" distB="0" distL="0" distR="0" wp14:anchorId="09EEC124" wp14:editId="60CD2C58">
-            <wp:extent cx="3742661" cy="4217513"/>
+          <wp:inline distT="0" distB="0" distL="0" distR="0" wp14:anchorId="3C3E6D35" wp14:editId="34D6AE43">
+            <wp:extent cx="4743450" cy="3608828"/>
             <wp:effectExtent l="0" t="0" r="0" b="0"/>
-            <wp:docPr id="102" name="Рисунок 102"/>
+            <wp:docPr id="80" name="Рисунок 80"/>
             <wp:cNvGraphicFramePr>
               <a:graphicFrameLocks xmlns:a="http://schemas.openxmlformats.org/drawingml/2006/main" noChangeAspect="1"/>
             </wp:cNvGraphicFramePr>
@@ -8935,13 +10658,13 @@
               <a:graphicData uri="http://schemas.openxmlformats.org/drawingml/2006/picture">
                 <pic:pic xmlns:pic="http://schemas.openxmlformats.org/drawingml/2006/picture">
                   <pic:nvPicPr>
-                    <pic:cNvPr id="0" name="Picture 17"/>
+                    <pic:cNvPr id="0" name="Picture 4"/>
                     <pic:cNvPicPr>
                       <a:picLocks noChangeAspect="1" noChangeArrowheads="1"/>
                     </pic:cNvPicPr>
                   </pic:nvPicPr>
                   <pic:blipFill>
-                    <a:blip r:embed="rId14">
+                    <a:blip r:embed="rId13">
                       <a:extLst>
                         <a:ext uri="{28A0092B-C50C-407E-A947-70E740481C1C}">
                           <a14:useLocalDpi xmlns:a14="http://schemas.microsoft.com/office/drawing/2010/main" val="0"/>
@@ -8956,7 +10679,7 @@
                   <pic:spPr bwMode="auto">
                     <a:xfrm>
                       <a:off x="0" y="0"/>
-                      <a:ext cx="3745782" cy="4221029"/>
+                      <a:ext cx="4750796" cy="3614417"/>
                     </a:xfrm>
                     <a:prstGeom prst="rect">
                       <a:avLst/>
@@ -9116,7 +10839,7 @@
                     </pic:cNvPicPr>
                   </pic:nvPicPr>
                   <pic:blipFill>
-                    <a:blip r:embed="rId15" cstate="print">
+                    <a:blip r:embed="rId14" cstate="print">
                       <a:extLst>
                         <a:ext uri="{28A0092B-C50C-407E-A947-70E740481C1C}">
                           <a14:useLocalDpi xmlns:a14="http://schemas.microsoft.com/office/drawing/2010/main" val="0"/>
@@ -9194,7 +10917,7 @@
                     </pic:cNvPicPr>
                   </pic:nvPicPr>
                   <pic:blipFill>
-                    <a:blip r:embed="rId16" cstate="print">
+                    <a:blip r:embed="rId15" cstate="print">
                       <a:extLst>
                         <a:ext uri="{28A0092B-C50C-407E-A947-70E740481C1C}">
                           <a14:useLocalDpi xmlns:a14="http://schemas.microsoft.com/office/drawing/2010/main" val="0"/>
@@ -9276,7 +10999,7 @@
                     </pic:cNvPicPr>
                   </pic:nvPicPr>
                   <pic:blipFill>
-                    <a:blip r:embed="rId17">
+                    <a:blip r:embed="rId16">
                       <a:extLst>
                         <a:ext uri="{28A0092B-C50C-407E-A947-70E740481C1C}">
                           <a14:useLocalDpi xmlns:a14="http://schemas.microsoft.com/office/drawing/2010/main" val="0"/>
@@ -9359,7 +11082,7 @@
                     </pic:cNvPicPr>
                   </pic:nvPicPr>
                   <pic:blipFill>
-                    <a:blip r:embed="rId18">
+                    <a:blip r:embed="rId17">
                       <a:extLst>
                         <a:ext uri="{28A0092B-C50C-407E-A947-70E740481C1C}">
                           <a14:useLocalDpi xmlns:a14="http://schemas.microsoft.com/office/drawing/2010/main" val="0"/>
@@ -9462,7 +11185,7 @@
                     </pic:cNvPicPr>
                   </pic:nvPicPr>
                   <pic:blipFill>
-                    <a:blip r:embed="rId19" cstate="print">
+                    <a:blip r:embed="rId18" cstate="print">
                       <a:extLst>
                         <a:ext uri="{28A0092B-C50C-407E-A947-70E740481C1C}">
                           <a14:useLocalDpi xmlns:a14="http://schemas.microsoft.com/office/drawing/2010/main" val="0"/>
@@ -9526,7 +11249,7 @@
                     </pic:cNvPicPr>
                   </pic:nvPicPr>
                   <pic:blipFill>
-                    <a:blip r:embed="rId20" cstate="print">
+                    <a:blip r:embed="rId19" cstate="print">
                       <a:extLst>
                         <a:ext uri="{28A0092B-C50C-407E-A947-70E740481C1C}">
                           <a14:useLocalDpi xmlns:a14="http://schemas.microsoft.com/office/drawing/2010/main" val="0"/>
@@ -9635,7 +11358,7 @@
                     </pic:cNvPicPr>
                   </pic:nvPicPr>
                   <pic:blipFill>
-                    <a:blip r:embed="rId21">
+                    <a:blip r:embed="rId20">
                       <a:extLst>
                         <a:ext uri="{28A0092B-C50C-407E-A947-70E740481C1C}">
                           <a14:useLocalDpi xmlns:a14="http://schemas.microsoft.com/office/drawing/2010/main" val="0"/>
@@ -9713,7 +11436,7 @@
                     </pic:cNvPicPr>
                   </pic:nvPicPr>
                   <pic:blipFill>
-                    <a:blip r:embed="rId22" cstate="print">
+                    <a:blip r:embed="rId21" cstate="print">
                       <a:extLst>
                         <a:ext uri="{28A0092B-C50C-407E-A947-70E740481C1C}">
                           <a14:useLocalDpi xmlns:a14="http://schemas.microsoft.com/office/drawing/2010/main" val="0"/>
@@ -9813,7 +11536,7 @@
                     </pic:cNvPicPr>
                   </pic:nvPicPr>
                   <pic:blipFill>
-                    <a:blip r:embed="rId23">
+                    <a:blip r:embed="rId22">
                       <a:extLst>
                         <a:ext uri="{28A0092B-C50C-407E-A947-70E740481C1C}">
                           <a14:useLocalDpi xmlns:a14="http://schemas.microsoft.com/office/drawing/2010/main" val="0"/>
@@ -9896,7 +11619,7 @@
                     </pic:cNvPicPr>
                   </pic:nvPicPr>
                   <pic:blipFill>
-                    <a:blip r:embed="rId24">
+                    <a:blip r:embed="rId23">
                       <a:extLst>
                         <a:ext uri="{28A0092B-C50C-407E-A947-70E740481C1C}">
                           <a14:useLocalDpi xmlns:a14="http://schemas.microsoft.com/office/drawing/2010/main" val="0"/>
@@ -9979,7 +11702,7 @@
                     </pic:cNvPicPr>
                   </pic:nvPicPr>
                   <pic:blipFill>
-                    <a:blip r:embed="rId25">
+                    <a:blip r:embed="rId24">
                       <a:extLst>
                         <a:ext uri="{28A0092B-C50C-407E-A947-70E740481C1C}">
                           <a14:useLocalDpi xmlns:a14="http://schemas.microsoft.com/office/drawing/2010/main" val="0"/>
@@ -10061,7 +11784,7 @@
                     </pic:cNvPicPr>
                   </pic:nvPicPr>
                   <pic:blipFill>
-                    <a:blip r:embed="rId26">
+                    <a:blip r:embed="rId25">
                       <a:extLst>
                         <a:ext uri="{28A0092B-C50C-407E-A947-70E740481C1C}">
                           <a14:useLocalDpi xmlns:a14="http://schemas.microsoft.com/office/drawing/2010/main" val="0"/>
@@ -10154,7 +11877,7 @@
                     </pic:cNvPicPr>
                   </pic:nvPicPr>
                   <pic:blipFill>
-                    <a:blip r:embed="rId27">
+                    <a:blip r:embed="rId26">
                       <a:extLst>
                         <a:ext uri="{28A0092B-C50C-407E-A947-70E740481C1C}">
                           <a14:useLocalDpi xmlns:a14="http://schemas.microsoft.com/office/drawing/2010/main" val="0"/>
@@ -10224,7 +11947,7 @@
       </w:pPr>
     </w:p>
     <w:sectPr>
-      <w:headerReference w:type="default" r:id="rId28"/>
+      <w:headerReference w:type="default" r:id="rId27"/>
       <w:pgSz w:w="11906" w:h="16838"/>
       <w:pgMar w:top="719" w:right="746" w:bottom="1438" w:left="1440" w:header="360" w:footer="708" w:gutter="0"/>
       <w:cols w:space="708"/>
@@ -10687,11 +12410,19 @@
                                 <w:sz w:val="18"/>
                               </w:rPr>
                             </w:pPr>
+                            <w:proofErr w:type="spellStart"/>
                             <w:r>
                               <w:rPr>
                                 <w:sz w:val="18"/>
                               </w:rPr>
-                              <w:t>Изм.</w:t>
+                              <w:t>Изм</w:t>
+                            </w:r>
+                            <w:proofErr w:type="spellEnd"/>
+                            <w:r>
+                              <w:rPr>
+                                <w:sz w:val="18"/>
+                              </w:rPr>
+                              <w:t>.</w:t>
                             </w:r>
                           </w:p>
                         </w:txbxContent>
@@ -10775,7 +12506,21 @@
                               <w:rPr>
                                 <w:sz w:val="18"/>
                               </w:rPr>
-                              <w:t>№ докум.</w:t>
+                              <w:t xml:space="preserve">№ </w:t>
+                            </w:r>
+                            <w:proofErr w:type="spellStart"/>
+                            <w:r>
+                              <w:rPr>
+                                <w:sz w:val="18"/>
+                              </w:rPr>
+                              <w:t>докум</w:t>
+                            </w:r>
+                            <w:proofErr w:type="spellEnd"/>
+                            <w:r>
+                              <w:rPr>
+                                <w:sz w:val="18"/>
+                              </w:rPr>
+                              <w:t>.</w:t>
                             </w:r>
                           </w:p>
                         </w:txbxContent>
@@ -10813,12 +12558,14 @@
                                 <w:sz w:val="18"/>
                               </w:rPr>
                             </w:pPr>
+                            <w:proofErr w:type="spellStart"/>
                             <w:r>
                               <w:rPr>
                                 <w:sz w:val="18"/>
                               </w:rPr>
                               <w:t>Подпись</w:t>
                             </w:r>
+                            <w:proofErr w:type="spellEnd"/>
                           </w:p>
                         </w:txbxContent>
                       </wps:txbx>
@@ -10988,13 +12735,23 @@
                                 <w:szCs w:val="28"/>
                               </w:rPr>
                             </w:pPr>
+                            <w:proofErr w:type="spellStart"/>
                             <w:r>
                               <w:rPr>
                                 <w:rFonts w:ascii="Arial" w:hAnsi="Arial" w:cs="Arial"/>
                                 <w:sz w:val="28"/>
                                 <w:szCs w:val="28"/>
                               </w:rPr>
-                              <w:t xml:space="preserve">МИВлГУ 09.03.04 - </w:t>
+                              <w:t>МИВлГУ</w:t>
+                            </w:r>
+                            <w:proofErr w:type="spellEnd"/>
+                            <w:r>
+                              <w:rPr>
+                                <w:rFonts w:ascii="Arial" w:hAnsi="Arial" w:cs="Arial"/>
+                                <w:sz w:val="28"/>
+                                <w:szCs w:val="28"/>
+                              </w:rPr>
+                              <w:t xml:space="preserve"> 09.03.04 - </w:t>
                             </w:r>
                             <w:r>
                               <w:rPr>
@@ -11191,7 +12948,21 @@
                                 <w:rPr>
                                   <w:sz w:val="18"/>
                                 </w:rPr>
-                                <w:t xml:space="preserve"> Разраб.</w:t>
+                                <w:t xml:space="preserve"> </w:t>
+                              </w:r>
+                              <w:proofErr w:type="spellStart"/>
+                              <w:r>
+                                <w:rPr>
+                                  <w:sz w:val="18"/>
+                                </w:rPr>
+                                <w:t>Разраб</w:t>
+                              </w:r>
+                              <w:proofErr w:type="spellEnd"/>
+                              <w:r>
+                                <w:rPr>
+                                  <w:sz w:val="18"/>
+                                </w:rPr>
+                                <w:t>.</w:t>
                               </w:r>
                             </w:p>
                           </w:txbxContent>
@@ -11314,7 +13085,21 @@
                                 <w:rPr>
                                   <w:sz w:val="18"/>
                                 </w:rPr>
-                                <w:t xml:space="preserve"> Провер.</w:t>
+                                <w:t xml:space="preserve"> </w:t>
+                              </w:r>
+                              <w:proofErr w:type="spellStart"/>
+                              <w:r>
+                                <w:rPr>
+                                  <w:sz w:val="18"/>
+                                </w:rPr>
+                                <w:t>Провер</w:t>
+                              </w:r>
+                              <w:proofErr w:type="spellEnd"/>
+                              <w:r>
+                                <w:rPr>
+                                  <w:sz w:val="18"/>
+                                </w:rPr>
+                                <w:t>.</w:t>
                               </w:r>
                             </w:p>
                           </w:txbxContent>
@@ -11439,7 +13224,21 @@
                                 <w:rPr>
                                   <w:sz w:val="18"/>
                                 </w:rPr>
-                                <w:t xml:space="preserve"> Реценз.</w:t>
+                                <w:t xml:space="preserve"> </w:t>
+                              </w:r>
+                              <w:proofErr w:type="spellStart"/>
+                              <w:r>
+                                <w:rPr>
+                                  <w:sz w:val="18"/>
+                                </w:rPr>
+                                <w:t>Реценз</w:t>
+                              </w:r>
+                              <w:proofErr w:type="spellEnd"/>
+                              <w:r>
+                                <w:rPr>
+                                  <w:sz w:val="18"/>
+                                </w:rPr>
+                                <w:t>.</w:t>
                               </w:r>
                             </w:p>
                           </w:txbxContent>
@@ -11601,7 +13400,21 @@
                                 <w:rPr>
                                   <w:sz w:val="18"/>
                                 </w:rPr>
-                                <w:t xml:space="preserve"> Утверд.</w:t>
+                                <w:t xml:space="preserve"> </w:t>
+                              </w:r>
+                              <w:proofErr w:type="spellStart"/>
+                              <w:r>
+                                <w:rPr>
+                                  <w:sz w:val="18"/>
+                                </w:rPr>
+                                <w:t>Утверд</w:t>
+                              </w:r>
+                              <w:proofErr w:type="spellEnd"/>
+                              <w:r>
+                                <w:rPr>
+                                  <w:sz w:val="18"/>
+                                </w:rPr>
+                                <w:t>.</w:t>
                               </w:r>
                             </w:p>
                           </w:txbxContent>
@@ -11824,11 +13637,19 @@
                                 <w:sz w:val="18"/>
                               </w:rPr>
                             </w:pPr>
+                            <w:proofErr w:type="spellStart"/>
                             <w:r>
                               <w:rPr>
                                 <w:sz w:val="18"/>
                               </w:rPr>
-                              <w:t>Лит.</w:t>
+                              <w:t>Лит</w:t>
+                            </w:r>
+                            <w:proofErr w:type="spellEnd"/>
+                            <w:r>
+                              <w:rPr>
+                                <w:sz w:val="18"/>
+                              </w:rPr>
+                              <w:t>.</w:t>
                             </w:r>
                           </w:p>
                         </w:txbxContent>
@@ -12005,7 +13826,25 @@
                                 <w:sz w:val="28"/>
                                 <w:szCs w:val="28"/>
                               </w:rPr>
-                              <w:t>МИ ВлГУ ПИН-121</w:t>
+                              <w:t xml:space="preserve">МИ </w:t>
+                            </w:r>
+                            <w:proofErr w:type="spellStart"/>
+                            <w:r>
+                              <w:rPr>
+                                <w:rFonts w:ascii="Arial" w:hAnsi="Arial" w:cs="Arial"/>
+                                <w:sz w:val="28"/>
+                                <w:szCs w:val="28"/>
+                              </w:rPr>
+                              <w:t>ВлГУ</w:t>
+                            </w:r>
+                            <w:proofErr w:type="spellEnd"/>
+                            <w:r>
+                              <w:rPr>
+                                <w:rFonts w:ascii="Arial" w:hAnsi="Arial" w:cs="Arial"/>
+                                <w:sz w:val="28"/>
+                                <w:szCs w:val="28"/>
+                              </w:rPr>
+                              <w:t xml:space="preserve"> ПИН-121</w:t>
                             </w:r>
                           </w:p>
                         </w:txbxContent>
@@ -12957,11 +14796,19 @@
                                 <w:sz w:val="18"/>
                               </w:rPr>
                             </w:pPr>
+                            <w:proofErr w:type="spellStart"/>
                             <w:r>
                               <w:rPr>
                                 <w:sz w:val="18"/>
                               </w:rPr>
-                              <w:t>Изм.</w:t>
+                              <w:t>Изм</w:t>
+                            </w:r>
+                            <w:proofErr w:type="spellEnd"/>
+                            <w:r>
+                              <w:rPr>
+                                <w:sz w:val="18"/>
+                              </w:rPr>
+                              <w:t>.</w:t>
                             </w:r>
                           </w:p>
                         </w:txbxContent>
@@ -13045,7 +14892,21 @@
                               <w:rPr>
                                 <w:sz w:val="18"/>
                               </w:rPr>
-                              <w:t>№ докум.</w:t>
+                              <w:t xml:space="preserve">№ </w:t>
+                            </w:r>
+                            <w:proofErr w:type="spellStart"/>
+                            <w:r>
+                              <w:rPr>
+                                <w:sz w:val="18"/>
+                              </w:rPr>
+                              <w:t>докум</w:t>
+                            </w:r>
+                            <w:proofErr w:type="spellEnd"/>
+                            <w:r>
+                              <w:rPr>
+                                <w:sz w:val="18"/>
+                              </w:rPr>
+                              <w:t>.</w:t>
                             </w:r>
                           </w:p>
                         </w:txbxContent>
@@ -13083,12 +14944,14 @@
                                 <w:sz w:val="18"/>
                               </w:rPr>
                             </w:pPr>
+                            <w:proofErr w:type="spellStart"/>
                             <w:r>
                               <w:rPr>
                                 <w:sz w:val="18"/>
                               </w:rPr>
                               <w:t>Подпись</w:t>
                             </w:r>
+                            <w:proofErr w:type="spellEnd"/>
                           </w:p>
                         </w:txbxContent>
                       </wps:txbx>
@@ -13294,13 +15157,23 @@
                                 <w:szCs w:val="28"/>
                               </w:rPr>
                             </w:pPr>
+                            <w:proofErr w:type="spellStart"/>
                             <w:r>
                               <w:rPr>
                                 <w:rFonts w:ascii="Arial" w:hAnsi="Arial" w:cs="Arial"/>
                                 <w:sz w:val="28"/>
                                 <w:szCs w:val="28"/>
                               </w:rPr>
-                              <w:t>МИВлГУ 09.03.04 – 0.0</w:t>
+                              <w:t>МИВлГУ</w:t>
+                            </w:r>
+                            <w:proofErr w:type="spellEnd"/>
+                            <w:r>
+                              <w:rPr>
+                                <w:rFonts w:ascii="Arial" w:hAnsi="Arial" w:cs="Arial"/>
+                                <w:sz w:val="28"/>
+                                <w:szCs w:val="28"/>
+                              </w:rPr>
+                              <w:t xml:space="preserve"> 09.03.04 – 0.0</w:t>
                             </w:r>
                             <w:r>
                               <w:rPr>
